--- a/Tesis_PrimerCapitulo.docx
+++ b/Tesis_PrimerCapitulo.docx
@@ -434,7 +434,7 @@
           <w:numId w:val="0"/>
         </w:numPr>
       </w:pPr>
-      <w:bookmarkStart w:id="0" w:name="_Toc7511869"/>
+      <w:bookmarkStart w:id="0" w:name="_Toc88241174"/>
       <w:r>
         <w:lastRenderedPageBreak/>
         <w:t>AVAL</w:t>
@@ -905,7 +905,7 @@
           <w:numId w:val="0"/>
         </w:numPr>
       </w:pPr>
-      <w:bookmarkStart w:id="1" w:name="_Toc7511870"/>
+      <w:bookmarkStart w:id="1" w:name="_Toc88241175"/>
       <w:r>
         <w:lastRenderedPageBreak/>
         <w:t>DECLARACIÓN DE AUTORÍA</w:t>
@@ -1162,7 +1162,7 @@
           <w:numId w:val="0"/>
         </w:numPr>
       </w:pPr>
-      <w:bookmarkStart w:id="2" w:name="_Toc7511871"/>
+      <w:bookmarkStart w:id="2" w:name="_Toc88241176"/>
       <w:r>
         <w:lastRenderedPageBreak/>
         <w:t>DEDICATORIA</w:t>
@@ -1198,7 +1198,7 @@
           <w:numId w:val="0"/>
         </w:numPr>
       </w:pPr>
-      <w:bookmarkStart w:id="3" w:name="_Toc7511872"/>
+      <w:bookmarkStart w:id="3" w:name="_Toc88241177"/>
       <w:r>
         <w:lastRenderedPageBreak/>
         <w:t>AGRADECIMIENTO</w:t>
@@ -1229,7 +1229,7 @@
           <w:numId w:val="0"/>
         </w:numPr>
       </w:pPr>
-      <w:bookmarkStart w:id="4" w:name="_Toc7511873"/>
+      <w:bookmarkStart w:id="4" w:name="_Toc88241178"/>
       <w:r>
         <w:lastRenderedPageBreak/>
         <w:t>ÍNDICE DE CONTENIDO</w:t>
@@ -1277,7 +1277,7 @@
               <w:rFonts w:asciiTheme="minorHAnsi" w:eastAsiaTheme="minorEastAsia" w:hAnsiTheme="minorHAnsi"/>
               <w:noProof/>
               <w:sz w:val="22"/>
-              <w:lang w:eastAsia="es-EC"/>
+              <w:lang w:val="en-US"/>
             </w:rPr>
           </w:pPr>
           <w:r>
@@ -1289,7 +1289,7 @@
           <w:r>
             <w:fldChar w:fldCharType="separate"/>
           </w:r>
-          <w:hyperlink w:anchor="_Toc7511869" w:history="1">
+          <w:hyperlink w:anchor="_Toc88241174" w:history="1">
             <w:r>
               <w:rPr>
                 <w:rStyle w:val="Hipervnculo"/>
@@ -1316,7 +1316,7 @@
                 <w:noProof/>
                 <w:webHidden/>
               </w:rPr>
-              <w:instrText xml:space="preserve"> PAGEREF _Toc7511869 \h </w:instrText>
+              <w:instrText xml:space="preserve"> PAGEREF _Toc88241174 \h </w:instrText>
             </w:r>
             <w:r>
               <w:rPr>
@@ -1357,10 +1357,10 @@
               <w:rFonts w:asciiTheme="minorHAnsi" w:eastAsiaTheme="minorEastAsia" w:hAnsiTheme="minorHAnsi"/>
               <w:noProof/>
               <w:sz w:val="22"/>
-              <w:lang w:eastAsia="es-EC"/>
+              <w:lang w:val="en-US"/>
             </w:rPr>
           </w:pPr>
-          <w:hyperlink w:anchor="_Toc7511870" w:history="1">
+          <w:hyperlink w:anchor="_Toc88241175" w:history="1">
             <w:r>
               <w:rPr>
                 <w:rStyle w:val="Hipervnculo"/>
@@ -1387,7 +1387,7 @@
                 <w:noProof/>
                 <w:webHidden/>
               </w:rPr>
-              <w:instrText xml:space="preserve"> PAGEREF _Toc7511870 \h </w:instrText>
+              <w:instrText xml:space="preserve"> PAGEREF _Toc88241175 \h </w:instrText>
             </w:r>
             <w:r>
               <w:rPr>
@@ -1428,10 +1428,10 @@
               <w:rFonts w:asciiTheme="minorHAnsi" w:eastAsiaTheme="minorEastAsia" w:hAnsiTheme="minorHAnsi"/>
               <w:noProof/>
               <w:sz w:val="22"/>
-              <w:lang w:eastAsia="es-EC"/>
+              <w:lang w:val="en-US"/>
             </w:rPr>
           </w:pPr>
-          <w:hyperlink w:anchor="_Toc7511871" w:history="1">
+          <w:hyperlink w:anchor="_Toc88241176" w:history="1">
             <w:r>
               <w:rPr>
                 <w:rStyle w:val="Hipervnculo"/>
@@ -1458,7 +1458,7 @@
                 <w:noProof/>
                 <w:webHidden/>
               </w:rPr>
-              <w:instrText xml:space="preserve"> PAGEREF _Toc7511871 \h </w:instrText>
+              <w:instrText xml:space="preserve"> PAGEREF _Toc88241176 \h </w:instrText>
             </w:r>
             <w:r>
               <w:rPr>
@@ -1499,10 +1499,10 @@
               <w:rFonts w:asciiTheme="minorHAnsi" w:eastAsiaTheme="minorEastAsia" w:hAnsiTheme="minorHAnsi"/>
               <w:noProof/>
               <w:sz w:val="22"/>
-              <w:lang w:eastAsia="es-EC"/>
+              <w:lang w:val="en-US"/>
             </w:rPr>
           </w:pPr>
-          <w:hyperlink w:anchor="_Toc7511872" w:history="1">
+          <w:hyperlink w:anchor="_Toc88241177" w:history="1">
             <w:r>
               <w:rPr>
                 <w:rStyle w:val="Hipervnculo"/>
@@ -1529,7 +1529,7 @@
                 <w:noProof/>
                 <w:webHidden/>
               </w:rPr>
-              <w:instrText xml:space="preserve"> PAGEREF _Toc7511872 \h </w:instrText>
+              <w:instrText xml:space="preserve"> PAGEREF _Toc88241177 \h </w:instrText>
             </w:r>
             <w:r>
               <w:rPr>
@@ -1570,10 +1570,10 @@
               <w:rFonts w:asciiTheme="minorHAnsi" w:eastAsiaTheme="minorEastAsia" w:hAnsiTheme="minorHAnsi"/>
               <w:noProof/>
               <w:sz w:val="22"/>
-              <w:lang w:eastAsia="es-EC"/>
+              <w:lang w:val="en-US"/>
             </w:rPr>
           </w:pPr>
-          <w:hyperlink w:anchor="_Toc7511873" w:history="1">
+          <w:hyperlink w:anchor="_Toc88241178" w:history="1">
             <w:r>
               <w:rPr>
                 <w:rStyle w:val="Hipervnculo"/>
@@ -1600,7 +1600,7 @@
                 <w:noProof/>
                 <w:webHidden/>
               </w:rPr>
-              <w:instrText xml:space="preserve"> PAGEREF _Toc7511873 \h </w:instrText>
+              <w:instrText xml:space="preserve"> PAGEREF _Toc88241178 \h </w:instrText>
             </w:r>
             <w:r>
               <w:rPr>
@@ -1641,10 +1641,10 @@
               <w:rFonts w:asciiTheme="minorHAnsi" w:eastAsiaTheme="minorEastAsia" w:hAnsiTheme="minorHAnsi"/>
               <w:noProof/>
               <w:sz w:val="22"/>
-              <w:lang w:eastAsia="es-EC"/>
+              <w:lang w:val="en-US"/>
             </w:rPr>
           </w:pPr>
-          <w:hyperlink w:anchor="_Toc7511874" w:history="1">
+          <w:hyperlink w:anchor="_Toc88241179" w:history="1">
             <w:r>
               <w:rPr>
                 <w:rStyle w:val="Hipervnculo"/>
@@ -1671,7 +1671,7 @@
                 <w:noProof/>
                 <w:webHidden/>
               </w:rPr>
-              <w:instrText xml:space="preserve"> PAGEREF _Toc7511874 \h </w:instrText>
+              <w:instrText xml:space="preserve"> PAGEREF _Toc88241179 \h </w:instrText>
             </w:r>
             <w:r>
               <w:rPr>
@@ -1712,10 +1712,10 @@
               <w:rFonts w:asciiTheme="minorHAnsi" w:eastAsiaTheme="minorEastAsia" w:hAnsiTheme="minorHAnsi"/>
               <w:noProof/>
               <w:sz w:val="22"/>
-              <w:lang w:eastAsia="es-EC"/>
+              <w:lang w:val="en-US"/>
             </w:rPr>
           </w:pPr>
-          <w:hyperlink w:anchor="_Toc7511875" w:history="1">
+          <w:hyperlink w:anchor="_Toc88241180" w:history="1">
             <w:r>
               <w:rPr>
                 <w:rStyle w:val="Hipervnculo"/>
@@ -1743,7 +1743,7 @@
                 <w:noProof/>
                 <w:webHidden/>
               </w:rPr>
-              <w:instrText xml:space="preserve"> PAGEREF _Toc7511875 \h </w:instrText>
+              <w:instrText xml:space="preserve"> PAGEREF _Toc88241180 \h </w:instrText>
             </w:r>
             <w:r>
               <w:rPr>
@@ -1785,10 +1785,10 @@
               <w:rFonts w:asciiTheme="minorHAnsi" w:eastAsiaTheme="minorEastAsia" w:hAnsiTheme="minorHAnsi"/>
               <w:noProof/>
               <w:sz w:val="22"/>
-              <w:lang w:eastAsia="es-EC"/>
+              <w:lang w:val="en-US"/>
             </w:rPr>
           </w:pPr>
-          <w:hyperlink w:anchor="_Toc7511876" w:history="1">
+          <w:hyperlink w:anchor="_Toc88241181" w:history="1">
             <w:r>
               <w:rPr>
                 <w:rStyle w:val="Hipervnculo"/>
@@ -1801,7 +1801,7 @@
                 <w:rFonts w:asciiTheme="minorHAnsi" w:eastAsiaTheme="minorEastAsia" w:hAnsiTheme="minorHAnsi"/>
                 <w:noProof/>
                 <w:sz w:val="22"/>
-                <w:lang w:eastAsia="es-EC"/>
+                <w:lang w:val="en-US"/>
               </w:rPr>
               <w:tab/>
             </w:r>
@@ -1831,7 +1831,7 @@
                 <w:noProof/>
                 <w:webHidden/>
               </w:rPr>
-              <w:instrText xml:space="preserve"> PAGEREF _Toc7511876 \h </w:instrText>
+              <w:instrText xml:space="preserve"> PAGEREF _Toc88241181 \h </w:instrText>
             </w:r>
             <w:r>
               <w:rPr>
@@ -1873,10 +1873,10 @@
               <w:rFonts w:asciiTheme="minorHAnsi" w:eastAsiaTheme="minorEastAsia" w:hAnsiTheme="minorHAnsi"/>
               <w:noProof/>
               <w:sz w:val="22"/>
-              <w:lang w:eastAsia="es-EC"/>
+              <w:lang w:val="en-US"/>
             </w:rPr>
           </w:pPr>
-          <w:hyperlink w:anchor="_Toc7511877" w:history="1">
+          <w:hyperlink w:anchor="_Toc88241182" w:history="1">
             <w:r>
               <w:rPr>
                 <w:rStyle w:val="Hipervnculo"/>
@@ -1889,7 +1889,7 @@
                 <w:rFonts w:asciiTheme="minorHAnsi" w:eastAsiaTheme="minorEastAsia" w:hAnsiTheme="minorHAnsi"/>
                 <w:noProof/>
                 <w:sz w:val="22"/>
-                <w:lang w:eastAsia="es-EC"/>
+                <w:lang w:val="en-US"/>
               </w:rPr>
               <w:tab/>
             </w:r>
@@ -1919,271 +1919,7 @@
                 <w:noProof/>
                 <w:webHidden/>
               </w:rPr>
-              <w:instrText xml:space="preserve"> PAGEREF _Toc7511877 \h </w:instrText>
-            </w:r>
-            <w:r>
-              <w:rPr>
-                <w:noProof/>
-                <w:webHidden/>
-              </w:rPr>
-            </w:r>
-            <w:r>
-              <w:rPr>
-                <w:noProof/>
-                <w:webHidden/>
-              </w:rPr>
-              <w:fldChar w:fldCharType="separate"/>
-            </w:r>
-            <w:r>
-              <w:rPr>
-                <w:noProof/>
-                <w:webHidden/>
-              </w:rPr>
-              <w:t>1</w:t>
-            </w:r>
-            <w:r>
-              <w:rPr>
-                <w:noProof/>
-                <w:webHidden/>
-              </w:rPr>
-              <w:fldChar w:fldCharType="end"/>
-            </w:r>
-          </w:hyperlink>
-        </w:p>
-        <w:p>
-          <w:pPr>
-            <w:pStyle w:val="TDC2"/>
-            <w:tabs>
-              <w:tab w:val="left" w:pos="880"/>
-              <w:tab w:val="right" w:leader="dot" w:pos="8777"/>
-            </w:tabs>
-            <w:rPr>
-              <w:rFonts w:asciiTheme="minorHAnsi" w:eastAsiaTheme="minorEastAsia" w:hAnsiTheme="minorHAnsi"/>
-              <w:noProof/>
-              <w:sz w:val="22"/>
-              <w:lang w:eastAsia="es-EC"/>
-            </w:rPr>
-          </w:pPr>
-          <w:hyperlink w:anchor="_Toc7511878" w:history="1">
-            <w:r>
-              <w:rPr>
-                <w:rStyle w:val="Hipervnculo"/>
-                <w:noProof/>
-              </w:rPr>
-              <w:t>1.2</w:t>
-            </w:r>
-            <w:r>
-              <w:rPr>
-                <w:rFonts w:asciiTheme="minorHAnsi" w:eastAsiaTheme="minorEastAsia" w:hAnsiTheme="minorHAnsi"/>
-                <w:noProof/>
-                <w:sz w:val="22"/>
-                <w:lang w:eastAsia="es-EC"/>
-              </w:rPr>
-              <w:tab/>
-            </w:r>
-            <w:r>
-              <w:rPr>
-                <w:rStyle w:val="Hipervnculo"/>
-                <w:noProof/>
-              </w:rPr>
-              <w:t>ALCANCE</w:t>
-            </w:r>
-            <w:r>
-              <w:rPr>
-                <w:noProof/>
-                <w:webHidden/>
-              </w:rPr>
-              <w:tab/>
-            </w:r>
-            <w:r>
-              <w:rPr>
-                <w:noProof/>
-                <w:webHidden/>
-              </w:rPr>
-              <w:fldChar w:fldCharType="begin"/>
-            </w:r>
-            <w:r>
-              <w:rPr>
-                <w:noProof/>
-                <w:webHidden/>
-              </w:rPr>
-              <w:instrText xml:space="preserve"> PAGEREF _Toc7511878 \h </w:instrText>
-            </w:r>
-            <w:r>
-              <w:rPr>
-                <w:noProof/>
-                <w:webHidden/>
-              </w:rPr>
-            </w:r>
-            <w:r>
-              <w:rPr>
-                <w:noProof/>
-                <w:webHidden/>
-              </w:rPr>
-              <w:fldChar w:fldCharType="separate"/>
-            </w:r>
-            <w:r>
-              <w:rPr>
-                <w:noProof/>
-                <w:webHidden/>
-              </w:rPr>
-              <w:t>1</w:t>
-            </w:r>
-            <w:r>
-              <w:rPr>
-                <w:noProof/>
-                <w:webHidden/>
-              </w:rPr>
-              <w:fldChar w:fldCharType="end"/>
-            </w:r>
-          </w:hyperlink>
-        </w:p>
-        <w:p>
-          <w:pPr>
-            <w:pStyle w:val="TDC2"/>
-            <w:tabs>
-              <w:tab w:val="left" w:pos="880"/>
-              <w:tab w:val="right" w:leader="dot" w:pos="8777"/>
-            </w:tabs>
-            <w:rPr>
-              <w:rFonts w:asciiTheme="minorHAnsi" w:eastAsiaTheme="minorEastAsia" w:hAnsiTheme="minorHAnsi"/>
-              <w:noProof/>
-              <w:sz w:val="22"/>
-              <w:lang w:eastAsia="es-EC"/>
-            </w:rPr>
-          </w:pPr>
-          <w:hyperlink w:anchor="_Toc7511879" w:history="1">
-            <w:r>
-              <w:rPr>
-                <w:rStyle w:val="Hipervnculo"/>
-                <w:noProof/>
-              </w:rPr>
-              <w:t>1.3</w:t>
-            </w:r>
-            <w:r>
-              <w:rPr>
-                <w:rFonts w:asciiTheme="minorHAnsi" w:eastAsiaTheme="minorEastAsia" w:hAnsiTheme="minorHAnsi"/>
-                <w:noProof/>
-                <w:sz w:val="22"/>
-                <w:lang w:eastAsia="es-EC"/>
-              </w:rPr>
-              <w:tab/>
-            </w:r>
-            <w:r>
-              <w:rPr>
-                <w:rStyle w:val="Hipervnculo"/>
-                <w:noProof/>
-              </w:rPr>
-              <w:t>MARCO TEÓRICO</w:t>
-            </w:r>
-            <w:r>
-              <w:rPr>
-                <w:noProof/>
-                <w:webHidden/>
-              </w:rPr>
-              <w:tab/>
-            </w:r>
-            <w:r>
-              <w:rPr>
-                <w:noProof/>
-                <w:webHidden/>
-              </w:rPr>
-              <w:fldChar w:fldCharType="begin"/>
-            </w:r>
-            <w:r>
-              <w:rPr>
-                <w:noProof/>
-                <w:webHidden/>
-              </w:rPr>
-              <w:instrText xml:space="preserve"> PAGEREF _Toc7511879 \h </w:instrText>
-            </w:r>
-            <w:r>
-              <w:rPr>
-                <w:noProof/>
-                <w:webHidden/>
-              </w:rPr>
-            </w:r>
-            <w:r>
-              <w:rPr>
-                <w:noProof/>
-                <w:webHidden/>
-              </w:rPr>
-              <w:fldChar w:fldCharType="separate"/>
-            </w:r>
-            <w:r>
-              <w:rPr>
-                <w:noProof/>
-                <w:webHidden/>
-              </w:rPr>
-              <w:t>1</w:t>
-            </w:r>
-            <w:r>
-              <w:rPr>
-                <w:noProof/>
-                <w:webHidden/>
-              </w:rPr>
-              <w:fldChar w:fldCharType="end"/>
-            </w:r>
-          </w:hyperlink>
-        </w:p>
-        <w:p>
-          <w:pPr>
-            <w:pStyle w:val="TDC1"/>
-            <w:tabs>
-              <w:tab w:val="left" w:pos="440"/>
-              <w:tab w:val="right" w:leader="dot" w:pos="8777"/>
-            </w:tabs>
-            <w:rPr>
-              <w:rFonts w:asciiTheme="minorHAnsi" w:eastAsiaTheme="minorEastAsia" w:hAnsiTheme="minorHAnsi"/>
-              <w:noProof/>
-              <w:sz w:val="22"/>
-              <w:lang w:eastAsia="es-EC"/>
-            </w:rPr>
-          </w:pPr>
-          <w:hyperlink w:anchor="_Toc7511880" w:history="1">
-            <w:r>
-              <w:rPr>
-                <w:rStyle w:val="Hipervnculo"/>
-                <w:noProof/>
-              </w:rPr>
-              <w:t>2.</w:t>
-            </w:r>
-            <w:r>
-              <w:rPr>
-                <w:rFonts w:asciiTheme="minorHAnsi" w:eastAsiaTheme="minorEastAsia" w:hAnsiTheme="minorHAnsi"/>
-                <w:noProof/>
-                <w:sz w:val="22"/>
-                <w:lang w:eastAsia="es-EC"/>
-              </w:rPr>
-              <w:tab/>
-            </w:r>
-            <w:r>
-              <w:rPr>
-                <w:rStyle w:val="Hipervnculo"/>
-                <w:noProof/>
-              </w:rPr>
-              <w:t>METODOLOGÍA</w:t>
-            </w:r>
-            <w:r>
-              <w:rPr>
-                <w:noProof/>
-                <w:webHidden/>
-              </w:rPr>
-              <w:tab/>
-            </w:r>
-            <w:r>
-              <w:rPr>
-                <w:noProof/>
-                <w:webHidden/>
-              </w:rPr>
-              <w:fldChar w:fldCharType="begin"/>
-            </w:r>
-            <w:r>
-              <w:rPr>
-                <w:noProof/>
-                <w:webHidden/>
-              </w:rPr>
-              <w:instrText xml:space="preserve"> PAGEREF _Toc7511880 \h </w:instrText>
+              <w:instrText xml:space="preserve"> PAGEREF _Toc88241182 \h </w:instrText>
             </w:r>
             <w:r>
               <w:rPr>
@@ -2225,23 +1961,23 @@
               <w:rFonts w:asciiTheme="minorHAnsi" w:eastAsiaTheme="minorEastAsia" w:hAnsiTheme="minorHAnsi"/>
               <w:noProof/>
               <w:sz w:val="22"/>
-              <w:lang w:eastAsia="es-EC"/>
+              <w:lang w:val="en-US"/>
             </w:rPr>
           </w:pPr>
-          <w:hyperlink w:anchor="_Toc7511881" w:history="1">
+          <w:hyperlink w:anchor="_Toc88241183" w:history="1">
             <w:r>
               <w:rPr>
                 <w:rStyle w:val="Hipervnculo"/>
                 <w:noProof/>
               </w:rPr>
-              <w:t>2.1.</w:t>
+              <w:t>1.2</w:t>
             </w:r>
             <w:r>
               <w:rPr>
                 <w:rFonts w:asciiTheme="minorHAnsi" w:eastAsiaTheme="minorEastAsia" w:hAnsiTheme="minorHAnsi"/>
                 <w:noProof/>
                 <w:sz w:val="22"/>
-                <w:lang w:eastAsia="es-EC"/>
+                <w:lang w:val="en-US"/>
               </w:rPr>
               <w:tab/>
             </w:r>
@@ -2250,7 +1986,7 @@
                 <w:rStyle w:val="Hipervnculo"/>
                 <w:noProof/>
               </w:rPr>
-              <w:t>EJEMPLOS DE USO DE TABLAS, FIGURAS Y ECUACIONES</w:t>
+              <w:t>ALCANCE</w:t>
             </w:r>
             <w:r>
               <w:rPr>
@@ -2271,7 +2007,7 @@
                 <w:noProof/>
                 <w:webHidden/>
               </w:rPr>
-              <w:instrText xml:space="preserve"> PAGEREF _Toc7511881 \h </w:instrText>
+              <w:instrText xml:space="preserve"> PAGEREF _Toc88241183 \h </w:instrText>
             </w:r>
             <w:r>
               <w:rPr>
@@ -2313,23 +2049,23 @@
               <w:rFonts w:asciiTheme="minorHAnsi" w:eastAsiaTheme="minorEastAsia" w:hAnsiTheme="minorHAnsi"/>
               <w:noProof/>
               <w:sz w:val="22"/>
-              <w:lang w:eastAsia="es-EC"/>
+              <w:lang w:val="en-US"/>
             </w:rPr>
           </w:pPr>
-          <w:hyperlink w:anchor="_Toc7511882" w:history="1">
+          <w:hyperlink w:anchor="_Toc88241184" w:history="1">
             <w:r>
               <w:rPr>
                 <w:rStyle w:val="Hipervnculo"/>
                 <w:noProof/>
               </w:rPr>
-              <w:t>2.2.</w:t>
+              <w:t>1.3</w:t>
             </w:r>
             <w:r>
               <w:rPr>
                 <w:rFonts w:asciiTheme="minorHAnsi" w:eastAsiaTheme="minorEastAsia" w:hAnsiTheme="minorHAnsi"/>
                 <w:noProof/>
                 <w:sz w:val="22"/>
-                <w:lang w:eastAsia="es-EC"/>
+                <w:lang w:val="en-US"/>
               </w:rPr>
               <w:tab/>
             </w:r>
@@ -2338,7 +2074,7 @@
                 <w:rStyle w:val="Hipervnculo"/>
                 <w:noProof/>
               </w:rPr>
-              <w:t>TIPOGRAFÍA</w:t>
+              <w:t>MARCO TEÓRICO</w:t>
             </w:r>
             <w:r>
               <w:rPr>
@@ -2359,7 +2095,179 @@
                 <w:noProof/>
                 <w:webHidden/>
               </w:rPr>
-              <w:instrText xml:space="preserve"> PAGEREF _Toc7511882 \h </w:instrText>
+              <w:instrText xml:space="preserve"> PAGEREF _Toc88241184 \h </w:instrText>
+            </w:r>
+            <w:r>
+              <w:rPr>
+                <w:noProof/>
+                <w:webHidden/>
+              </w:rPr>
+            </w:r>
+            <w:r>
+              <w:rPr>
+                <w:noProof/>
+                <w:webHidden/>
+              </w:rPr>
+              <w:fldChar w:fldCharType="separate"/>
+            </w:r>
+            <w:r>
+              <w:rPr>
+                <w:noProof/>
+                <w:webHidden/>
+              </w:rPr>
+              <w:t>2</w:t>
+            </w:r>
+            <w:r>
+              <w:rPr>
+                <w:noProof/>
+                <w:webHidden/>
+              </w:rPr>
+              <w:fldChar w:fldCharType="end"/>
+            </w:r>
+          </w:hyperlink>
+        </w:p>
+        <w:p>
+          <w:pPr>
+            <w:pStyle w:val="TDC3"/>
+            <w:tabs>
+              <w:tab w:val="left" w:pos="1320"/>
+              <w:tab w:val="right" w:leader="dot" w:pos="8777"/>
+            </w:tabs>
+            <w:rPr>
+              <w:rFonts w:eastAsiaTheme="minorEastAsia"/>
+              <w:noProof/>
+              <w:lang w:val="en-US"/>
+            </w:rPr>
+          </w:pPr>
+          <w:hyperlink w:anchor="_Toc88241185" w:history="1">
+            <w:r>
+              <w:rPr>
+                <w:rStyle w:val="Hipervnculo"/>
+                <w:noProof/>
+              </w:rPr>
+              <w:t>1.3.1</w:t>
+            </w:r>
+            <w:r>
+              <w:rPr>
+                <w:rFonts w:eastAsiaTheme="minorEastAsia"/>
+                <w:noProof/>
+                <w:lang w:val="en-US"/>
+              </w:rPr>
+              <w:tab/>
+            </w:r>
+            <w:r>
+              <w:rPr>
+                <w:rStyle w:val="Hipervnculo"/>
+                <w:noProof/>
+              </w:rPr>
+              <w:t>SISTEMAS SCADA</w:t>
+            </w:r>
+            <w:r>
+              <w:rPr>
+                <w:noProof/>
+                <w:webHidden/>
+              </w:rPr>
+              <w:tab/>
+            </w:r>
+            <w:r>
+              <w:rPr>
+                <w:noProof/>
+                <w:webHidden/>
+              </w:rPr>
+              <w:fldChar w:fldCharType="begin"/>
+            </w:r>
+            <w:r>
+              <w:rPr>
+                <w:noProof/>
+                <w:webHidden/>
+              </w:rPr>
+              <w:instrText xml:space="preserve"> PAGEREF _Toc88241185 \h </w:instrText>
+            </w:r>
+            <w:r>
+              <w:rPr>
+                <w:noProof/>
+                <w:webHidden/>
+              </w:rPr>
+            </w:r>
+            <w:r>
+              <w:rPr>
+                <w:noProof/>
+                <w:webHidden/>
+              </w:rPr>
+              <w:fldChar w:fldCharType="separate"/>
+            </w:r>
+            <w:r>
+              <w:rPr>
+                <w:noProof/>
+                <w:webHidden/>
+              </w:rPr>
+              <w:t>2</w:t>
+            </w:r>
+            <w:r>
+              <w:rPr>
+                <w:noProof/>
+                <w:webHidden/>
+              </w:rPr>
+              <w:fldChar w:fldCharType="end"/>
+            </w:r>
+          </w:hyperlink>
+        </w:p>
+        <w:p>
+          <w:pPr>
+            <w:pStyle w:val="TDC3"/>
+            <w:tabs>
+              <w:tab w:val="left" w:pos="1320"/>
+              <w:tab w:val="right" w:leader="dot" w:pos="8777"/>
+            </w:tabs>
+            <w:rPr>
+              <w:rFonts w:eastAsiaTheme="minorEastAsia"/>
+              <w:noProof/>
+              <w:lang w:val="en-US"/>
+            </w:rPr>
+          </w:pPr>
+          <w:hyperlink w:anchor="_Toc88241186" w:history="1">
+            <w:r>
+              <w:rPr>
+                <w:rStyle w:val="Hipervnculo"/>
+                <w:noProof/>
+              </w:rPr>
+              <w:t>1.3.2</w:t>
+            </w:r>
+            <w:r>
+              <w:rPr>
+                <w:rFonts w:eastAsiaTheme="minorEastAsia"/>
+                <w:noProof/>
+                <w:lang w:val="en-US"/>
+              </w:rPr>
+              <w:tab/>
+            </w:r>
+            <w:r>
+              <w:rPr>
+                <w:rStyle w:val="Hipervnculo"/>
+                <w:noProof/>
+              </w:rPr>
+              <w:t>ESTRUCTURA INTERNA DE UNA APLICACIÓN SCADA</w:t>
+            </w:r>
+            <w:r>
+              <w:rPr>
+                <w:noProof/>
+                <w:webHidden/>
+              </w:rPr>
+              <w:tab/>
+            </w:r>
+            <w:r>
+              <w:rPr>
+                <w:noProof/>
+                <w:webHidden/>
+              </w:rPr>
+              <w:fldChar w:fldCharType="begin"/>
+            </w:r>
+            <w:r>
+              <w:rPr>
+                <w:noProof/>
+                <w:webHidden/>
+              </w:rPr>
+              <w:instrText xml:space="preserve"> PAGEREF _Toc88241186 \h </w:instrText>
             </w:r>
             <w:r>
               <w:rPr>
@@ -2392,32 +2300,30 @@
         </w:p>
         <w:p>
           <w:pPr>
-            <w:pStyle w:val="TDC2"/>
+            <w:pStyle w:val="TDC3"/>
             <w:tabs>
-              <w:tab w:val="left" w:pos="880"/>
+              <w:tab w:val="left" w:pos="1320"/>
               <w:tab w:val="right" w:leader="dot" w:pos="8777"/>
             </w:tabs>
             <w:rPr>
-              <w:rFonts w:asciiTheme="minorHAnsi" w:eastAsiaTheme="minorEastAsia" w:hAnsiTheme="minorHAnsi"/>
+              <w:rFonts w:eastAsiaTheme="minorEastAsia"/>
               <w:noProof/>
-              <w:sz w:val="22"/>
-              <w:lang w:eastAsia="es-EC"/>
+              <w:lang w:val="en-US"/>
             </w:rPr>
           </w:pPr>
-          <w:hyperlink w:anchor="_Toc7511883" w:history="1">
+          <w:hyperlink w:anchor="_Toc88241187" w:history="1">
             <w:r>
               <w:rPr>
                 <w:rStyle w:val="Hipervnculo"/>
                 <w:noProof/>
               </w:rPr>
-              <w:t>2.3.</w:t>
+              <w:t>1.3.3</w:t>
             </w:r>
             <w:r>
               <w:rPr>
-                <w:rFonts w:asciiTheme="minorHAnsi" w:eastAsiaTheme="minorEastAsia" w:hAnsiTheme="minorHAnsi"/>
+                <w:rFonts w:eastAsiaTheme="minorEastAsia"/>
                 <w:noProof/>
-                <w:sz w:val="22"/>
-                <w:lang w:eastAsia="es-EC"/>
+                <w:lang w:val="en-US"/>
               </w:rPr>
               <w:tab/>
             </w:r>
@@ -2426,7 +2332,7 @@
                 <w:rStyle w:val="Hipervnculo"/>
                 <w:noProof/>
               </w:rPr>
-              <w:t>ESPACIADO</w:t>
+              <w:t>PROTOCOLOS DE COMUNICACIÓN USADOS EN SISTEMAS SCADA</w:t>
             </w:r>
             <w:r>
               <w:rPr>
@@ -2447,183 +2353,7 @@
                 <w:noProof/>
                 <w:webHidden/>
               </w:rPr>
-              <w:instrText xml:space="preserve"> PAGEREF _Toc7511883 \h </w:instrText>
-            </w:r>
-            <w:r>
-              <w:rPr>
-                <w:noProof/>
-                <w:webHidden/>
-              </w:rPr>
-            </w:r>
-            <w:r>
-              <w:rPr>
-                <w:noProof/>
-                <w:webHidden/>
-              </w:rPr>
-              <w:fldChar w:fldCharType="separate"/>
-            </w:r>
-            <w:r>
-              <w:rPr>
-                <w:noProof/>
-                <w:webHidden/>
-              </w:rPr>
-              <w:t>3</w:t>
-            </w:r>
-            <w:r>
-              <w:rPr>
-                <w:noProof/>
-                <w:webHidden/>
-              </w:rPr>
-              <w:fldChar w:fldCharType="end"/>
-            </w:r>
-          </w:hyperlink>
-        </w:p>
-        <w:p>
-          <w:pPr>
-            <w:pStyle w:val="TDC2"/>
-            <w:tabs>
-              <w:tab w:val="left" w:pos="880"/>
-              <w:tab w:val="right" w:leader="dot" w:pos="8777"/>
-            </w:tabs>
-            <w:rPr>
-              <w:rFonts w:asciiTheme="minorHAnsi" w:eastAsiaTheme="minorEastAsia" w:hAnsiTheme="minorHAnsi"/>
-              <w:noProof/>
-              <w:sz w:val="22"/>
-              <w:lang w:eastAsia="es-EC"/>
-            </w:rPr>
-          </w:pPr>
-          <w:hyperlink w:anchor="_Toc7511884" w:history="1">
-            <w:r>
-              <w:rPr>
-                <w:rStyle w:val="Hipervnculo"/>
-                <w:noProof/>
-              </w:rPr>
-              <w:t>2.4.</w:t>
-            </w:r>
-            <w:r>
-              <w:rPr>
-                <w:rFonts w:asciiTheme="minorHAnsi" w:eastAsiaTheme="minorEastAsia" w:hAnsiTheme="minorHAnsi"/>
-                <w:noProof/>
-                <w:sz w:val="22"/>
-                <w:lang w:eastAsia="es-EC"/>
-              </w:rPr>
-              <w:tab/>
-            </w:r>
-            <w:r>
-              <w:rPr>
-                <w:rStyle w:val="Hipervnculo"/>
-                <w:noProof/>
-              </w:rPr>
-              <w:t>NUMERACIÓN</w:t>
-            </w:r>
-            <w:r>
-              <w:rPr>
-                <w:noProof/>
-                <w:webHidden/>
-              </w:rPr>
-              <w:tab/>
-            </w:r>
-            <w:r>
-              <w:rPr>
-                <w:noProof/>
-                <w:webHidden/>
-              </w:rPr>
-              <w:fldChar w:fldCharType="begin"/>
-            </w:r>
-            <w:r>
-              <w:rPr>
-                <w:noProof/>
-                <w:webHidden/>
-              </w:rPr>
-              <w:instrText xml:space="preserve"> PAGEREF _Toc7511884 \h </w:instrText>
-            </w:r>
-            <w:r>
-              <w:rPr>
-                <w:noProof/>
-                <w:webHidden/>
-              </w:rPr>
-            </w:r>
-            <w:r>
-              <w:rPr>
-                <w:noProof/>
-                <w:webHidden/>
-              </w:rPr>
-              <w:fldChar w:fldCharType="separate"/>
-            </w:r>
-            <w:r>
-              <w:rPr>
-                <w:noProof/>
-                <w:webHidden/>
-              </w:rPr>
-              <w:t>3</w:t>
-            </w:r>
-            <w:r>
-              <w:rPr>
-                <w:noProof/>
-                <w:webHidden/>
-              </w:rPr>
-              <w:fldChar w:fldCharType="end"/>
-            </w:r>
-          </w:hyperlink>
-        </w:p>
-        <w:p>
-          <w:pPr>
-            <w:pStyle w:val="TDC1"/>
-            <w:tabs>
-              <w:tab w:val="left" w:pos="440"/>
-              <w:tab w:val="right" w:leader="dot" w:pos="8777"/>
-            </w:tabs>
-            <w:rPr>
-              <w:rFonts w:asciiTheme="minorHAnsi" w:eastAsiaTheme="minorEastAsia" w:hAnsiTheme="minorHAnsi"/>
-              <w:noProof/>
-              <w:sz w:val="22"/>
-              <w:lang w:eastAsia="es-EC"/>
-            </w:rPr>
-          </w:pPr>
-          <w:hyperlink w:anchor="_Toc7511885" w:history="1">
-            <w:r>
-              <w:rPr>
-                <w:rStyle w:val="Hipervnculo"/>
-                <w:noProof/>
-              </w:rPr>
-              <w:t>3.</w:t>
-            </w:r>
-            <w:r>
-              <w:rPr>
-                <w:rFonts w:asciiTheme="minorHAnsi" w:eastAsiaTheme="minorEastAsia" w:hAnsiTheme="minorHAnsi"/>
-                <w:noProof/>
-                <w:sz w:val="22"/>
-                <w:lang w:eastAsia="es-EC"/>
-              </w:rPr>
-              <w:tab/>
-            </w:r>
-            <w:r>
-              <w:rPr>
-                <w:rStyle w:val="Hipervnculo"/>
-                <w:noProof/>
-              </w:rPr>
-              <w:t>RESULTADOS Y DISCUSIÓN</w:t>
-            </w:r>
-            <w:r>
-              <w:rPr>
-                <w:noProof/>
-                <w:webHidden/>
-              </w:rPr>
-              <w:tab/>
-            </w:r>
-            <w:r>
-              <w:rPr>
-                <w:noProof/>
-                <w:webHidden/>
-              </w:rPr>
-              <w:fldChar w:fldCharType="begin"/>
-            </w:r>
-            <w:r>
-              <w:rPr>
-                <w:noProof/>
-                <w:webHidden/>
-              </w:rPr>
-              <w:instrText xml:space="preserve"> PAGEREF _Toc7511885 \h </w:instrText>
+              <w:instrText xml:space="preserve"> PAGEREF _Toc88241187 \h </w:instrText>
             </w:r>
             <w:r>
               <w:rPr>
@@ -2656,6 +2386,266 @@
         </w:p>
         <w:p>
           <w:pPr>
+            <w:pStyle w:val="TDC3"/>
+            <w:tabs>
+              <w:tab w:val="left" w:pos="1320"/>
+              <w:tab w:val="right" w:leader="dot" w:pos="8777"/>
+            </w:tabs>
+            <w:rPr>
+              <w:rFonts w:eastAsiaTheme="minorEastAsia"/>
+              <w:noProof/>
+              <w:lang w:val="en-US"/>
+            </w:rPr>
+          </w:pPr>
+          <w:hyperlink w:anchor="_Toc88241188" w:history="1">
+            <w:r>
+              <w:rPr>
+                <w:rStyle w:val="Hipervnculo"/>
+                <w:noProof/>
+                <w:lang w:val="es-419"/>
+              </w:rPr>
+              <w:t>1.3.4</w:t>
+            </w:r>
+            <w:r>
+              <w:rPr>
+                <w:rFonts w:eastAsiaTheme="minorEastAsia"/>
+                <w:noProof/>
+                <w:lang w:val="en-US"/>
+              </w:rPr>
+              <w:tab/>
+            </w:r>
+            <w:r>
+              <w:rPr>
+                <w:rStyle w:val="Hipervnculo"/>
+                <w:noProof/>
+                <w:lang w:val="es-419"/>
+              </w:rPr>
+              <w:t>TIPOS DE PÁGINAS HMI</w:t>
+            </w:r>
+            <w:r>
+              <w:rPr>
+                <w:noProof/>
+                <w:webHidden/>
+              </w:rPr>
+              <w:tab/>
+            </w:r>
+            <w:r>
+              <w:rPr>
+                <w:noProof/>
+                <w:webHidden/>
+              </w:rPr>
+              <w:fldChar w:fldCharType="begin"/>
+            </w:r>
+            <w:r>
+              <w:rPr>
+                <w:noProof/>
+                <w:webHidden/>
+              </w:rPr>
+              <w:instrText xml:space="preserve"> PAGEREF _Toc88241188 \h </w:instrText>
+            </w:r>
+            <w:r>
+              <w:rPr>
+                <w:noProof/>
+                <w:webHidden/>
+              </w:rPr>
+            </w:r>
+            <w:r>
+              <w:rPr>
+                <w:noProof/>
+                <w:webHidden/>
+              </w:rPr>
+              <w:fldChar w:fldCharType="separate"/>
+            </w:r>
+            <w:r>
+              <w:rPr>
+                <w:noProof/>
+                <w:webHidden/>
+              </w:rPr>
+              <w:t>9</w:t>
+            </w:r>
+            <w:r>
+              <w:rPr>
+                <w:noProof/>
+                <w:webHidden/>
+              </w:rPr>
+              <w:fldChar w:fldCharType="end"/>
+            </w:r>
+          </w:hyperlink>
+        </w:p>
+        <w:p>
+          <w:pPr>
+            <w:pStyle w:val="TDC3"/>
+            <w:tabs>
+              <w:tab w:val="left" w:pos="1320"/>
+              <w:tab w:val="right" w:leader="dot" w:pos="8777"/>
+            </w:tabs>
+            <w:rPr>
+              <w:rFonts w:eastAsiaTheme="minorEastAsia"/>
+              <w:noProof/>
+              <w:lang w:val="en-US"/>
+            </w:rPr>
+          </w:pPr>
+          <w:hyperlink w:anchor="_Toc88241189" w:history="1">
+            <w:r>
+              <w:rPr>
+                <w:rStyle w:val="Hipervnculo"/>
+                <w:noProof/>
+              </w:rPr>
+              <w:t>1.3.5</w:t>
+            </w:r>
+            <w:r>
+              <w:rPr>
+                <w:rFonts w:eastAsiaTheme="minorEastAsia"/>
+                <w:noProof/>
+                <w:lang w:val="en-US"/>
+              </w:rPr>
+              <w:tab/>
+            </w:r>
+            <w:r>
+              <w:rPr>
+                <w:rStyle w:val="Hipervnculo"/>
+                <w:noProof/>
+              </w:rPr>
+              <w:t>ESTÁNDARES DE DISEÑO DE APLICACIONES HMI</w:t>
+            </w:r>
+            <w:r>
+              <w:rPr>
+                <w:noProof/>
+                <w:webHidden/>
+              </w:rPr>
+              <w:tab/>
+            </w:r>
+            <w:r>
+              <w:rPr>
+                <w:noProof/>
+                <w:webHidden/>
+              </w:rPr>
+              <w:fldChar w:fldCharType="begin"/>
+            </w:r>
+            <w:r>
+              <w:rPr>
+                <w:noProof/>
+                <w:webHidden/>
+              </w:rPr>
+              <w:instrText xml:space="preserve"> PAGEREF _Toc88241189 \h </w:instrText>
+            </w:r>
+            <w:r>
+              <w:rPr>
+                <w:noProof/>
+                <w:webHidden/>
+              </w:rPr>
+            </w:r>
+            <w:r>
+              <w:rPr>
+                <w:noProof/>
+                <w:webHidden/>
+              </w:rPr>
+              <w:fldChar w:fldCharType="separate"/>
+            </w:r>
+            <w:r>
+              <w:rPr>
+                <w:noProof/>
+                <w:webHidden/>
+              </w:rPr>
+              <w:t>11</w:t>
+            </w:r>
+            <w:r>
+              <w:rPr>
+                <w:noProof/>
+                <w:webHidden/>
+              </w:rPr>
+              <w:fldChar w:fldCharType="end"/>
+            </w:r>
+          </w:hyperlink>
+        </w:p>
+        <w:p>
+          <w:pPr>
+            <w:pStyle w:val="TDC3"/>
+            <w:tabs>
+              <w:tab w:val="left" w:pos="1320"/>
+              <w:tab w:val="right" w:leader="dot" w:pos="8777"/>
+            </w:tabs>
+            <w:rPr>
+              <w:rFonts w:eastAsiaTheme="minorEastAsia"/>
+              <w:noProof/>
+              <w:lang w:val="en-US"/>
+            </w:rPr>
+          </w:pPr>
+          <w:hyperlink w:anchor="_Toc88241190" w:history="1">
+            <w:r>
+              <w:rPr>
+                <w:rStyle w:val="Hipervnculo"/>
+                <w:noProof/>
+              </w:rPr>
+              <w:t>1.3.6</w:t>
+            </w:r>
+            <w:r>
+              <w:rPr>
+                <w:rFonts w:eastAsiaTheme="minorEastAsia"/>
+                <w:noProof/>
+                <w:lang w:val="en-US"/>
+              </w:rPr>
+              <w:tab/>
+            </w:r>
+            <w:r>
+              <w:rPr>
+                <w:rStyle w:val="Hipervnculo"/>
+                <w:noProof/>
+              </w:rPr>
+              <w:t>FUNCIONALIDAD DE ALARMAS</w:t>
+            </w:r>
+            <w:r>
+              <w:rPr>
+                <w:noProof/>
+                <w:webHidden/>
+              </w:rPr>
+              <w:tab/>
+            </w:r>
+            <w:r>
+              <w:rPr>
+                <w:noProof/>
+                <w:webHidden/>
+              </w:rPr>
+              <w:fldChar w:fldCharType="begin"/>
+            </w:r>
+            <w:r>
+              <w:rPr>
+                <w:noProof/>
+                <w:webHidden/>
+              </w:rPr>
+              <w:instrText xml:space="preserve"> PAGEREF _Toc88241190 \h </w:instrText>
+            </w:r>
+            <w:r>
+              <w:rPr>
+                <w:noProof/>
+                <w:webHidden/>
+              </w:rPr>
+            </w:r>
+            <w:r>
+              <w:rPr>
+                <w:noProof/>
+                <w:webHidden/>
+              </w:rPr>
+              <w:fldChar w:fldCharType="separate"/>
+            </w:r>
+            <w:r>
+              <w:rPr>
+                <w:noProof/>
+                <w:webHidden/>
+              </w:rPr>
+              <w:t>28</w:t>
+            </w:r>
+            <w:r>
+              <w:rPr>
+                <w:noProof/>
+                <w:webHidden/>
+              </w:rPr>
+              <w:fldChar w:fldCharType="end"/>
+            </w:r>
+          </w:hyperlink>
+        </w:p>
+        <w:p>
+          <w:pPr>
             <w:pStyle w:val="TDC1"/>
             <w:tabs>
               <w:tab w:val="left" w:pos="440"/>
@@ -2665,10 +2655,538 @@
               <w:rFonts w:asciiTheme="minorHAnsi" w:eastAsiaTheme="minorEastAsia" w:hAnsiTheme="minorHAnsi"/>
               <w:noProof/>
               <w:sz w:val="22"/>
-              <w:lang w:eastAsia="es-EC"/>
+              <w:lang w:val="en-US"/>
             </w:rPr>
           </w:pPr>
-          <w:hyperlink w:anchor="_Toc7511886" w:history="1">
+          <w:hyperlink w:anchor="_Toc88241191" w:history="1">
+            <w:r>
+              <w:rPr>
+                <w:rStyle w:val="Hipervnculo"/>
+                <w:noProof/>
+              </w:rPr>
+              <w:t>2.</w:t>
+            </w:r>
+            <w:r>
+              <w:rPr>
+                <w:rFonts w:asciiTheme="minorHAnsi" w:eastAsiaTheme="minorEastAsia" w:hAnsiTheme="minorHAnsi"/>
+                <w:noProof/>
+                <w:sz w:val="22"/>
+                <w:lang w:val="en-US"/>
+              </w:rPr>
+              <w:tab/>
+            </w:r>
+            <w:r>
+              <w:rPr>
+                <w:rStyle w:val="Hipervnculo"/>
+                <w:noProof/>
+              </w:rPr>
+              <w:t>METODOLOGÍA</w:t>
+            </w:r>
+            <w:r>
+              <w:rPr>
+                <w:noProof/>
+                <w:webHidden/>
+              </w:rPr>
+              <w:tab/>
+            </w:r>
+            <w:r>
+              <w:rPr>
+                <w:noProof/>
+                <w:webHidden/>
+              </w:rPr>
+              <w:fldChar w:fldCharType="begin"/>
+            </w:r>
+            <w:r>
+              <w:rPr>
+                <w:noProof/>
+                <w:webHidden/>
+              </w:rPr>
+              <w:instrText xml:space="preserve"> PAGEREF _Toc88241191 \h </w:instrText>
+            </w:r>
+            <w:r>
+              <w:rPr>
+                <w:noProof/>
+                <w:webHidden/>
+              </w:rPr>
+            </w:r>
+            <w:r>
+              <w:rPr>
+                <w:noProof/>
+                <w:webHidden/>
+              </w:rPr>
+              <w:fldChar w:fldCharType="separate"/>
+            </w:r>
+            <w:r>
+              <w:rPr>
+                <w:noProof/>
+                <w:webHidden/>
+              </w:rPr>
+              <w:t>32</w:t>
+            </w:r>
+            <w:r>
+              <w:rPr>
+                <w:noProof/>
+                <w:webHidden/>
+              </w:rPr>
+              <w:fldChar w:fldCharType="end"/>
+            </w:r>
+          </w:hyperlink>
+        </w:p>
+        <w:p>
+          <w:pPr>
+            <w:pStyle w:val="TDC2"/>
+            <w:tabs>
+              <w:tab w:val="left" w:pos="880"/>
+              <w:tab w:val="right" w:leader="dot" w:pos="8777"/>
+            </w:tabs>
+            <w:rPr>
+              <w:rFonts w:asciiTheme="minorHAnsi" w:eastAsiaTheme="minorEastAsia" w:hAnsiTheme="minorHAnsi"/>
+              <w:noProof/>
+              <w:sz w:val="22"/>
+              <w:lang w:val="en-US"/>
+            </w:rPr>
+          </w:pPr>
+          <w:hyperlink w:anchor="_Toc88241192" w:history="1">
+            <w:r>
+              <w:rPr>
+                <w:rStyle w:val="Hipervnculo"/>
+                <w:noProof/>
+              </w:rPr>
+              <w:t>2.1.</w:t>
+            </w:r>
+            <w:r>
+              <w:rPr>
+                <w:rFonts w:asciiTheme="minorHAnsi" w:eastAsiaTheme="minorEastAsia" w:hAnsiTheme="minorHAnsi"/>
+                <w:noProof/>
+                <w:sz w:val="22"/>
+                <w:lang w:val="en-US"/>
+              </w:rPr>
+              <w:tab/>
+            </w:r>
+            <w:r>
+              <w:rPr>
+                <w:rStyle w:val="Hipervnculo"/>
+                <w:noProof/>
+              </w:rPr>
+              <w:t>EJEMPLOS DE USO DE TABLAS, FIGURAS Y ECUACIONES</w:t>
+            </w:r>
+            <w:r>
+              <w:rPr>
+                <w:noProof/>
+                <w:webHidden/>
+              </w:rPr>
+              <w:tab/>
+            </w:r>
+            <w:r>
+              <w:rPr>
+                <w:noProof/>
+                <w:webHidden/>
+              </w:rPr>
+              <w:fldChar w:fldCharType="begin"/>
+            </w:r>
+            <w:r>
+              <w:rPr>
+                <w:noProof/>
+                <w:webHidden/>
+              </w:rPr>
+              <w:instrText xml:space="preserve"> PAGEREF _Toc88241192 \h </w:instrText>
+            </w:r>
+            <w:r>
+              <w:rPr>
+                <w:noProof/>
+                <w:webHidden/>
+              </w:rPr>
+            </w:r>
+            <w:r>
+              <w:rPr>
+                <w:noProof/>
+                <w:webHidden/>
+              </w:rPr>
+              <w:fldChar w:fldCharType="separate"/>
+            </w:r>
+            <w:r>
+              <w:rPr>
+                <w:noProof/>
+                <w:webHidden/>
+              </w:rPr>
+              <w:t>32</w:t>
+            </w:r>
+            <w:r>
+              <w:rPr>
+                <w:noProof/>
+                <w:webHidden/>
+              </w:rPr>
+              <w:fldChar w:fldCharType="end"/>
+            </w:r>
+          </w:hyperlink>
+        </w:p>
+        <w:p>
+          <w:pPr>
+            <w:pStyle w:val="TDC2"/>
+            <w:tabs>
+              <w:tab w:val="left" w:pos="880"/>
+              <w:tab w:val="right" w:leader="dot" w:pos="8777"/>
+            </w:tabs>
+            <w:rPr>
+              <w:rFonts w:asciiTheme="minorHAnsi" w:eastAsiaTheme="minorEastAsia" w:hAnsiTheme="minorHAnsi"/>
+              <w:noProof/>
+              <w:sz w:val="22"/>
+              <w:lang w:val="en-US"/>
+            </w:rPr>
+          </w:pPr>
+          <w:hyperlink w:anchor="_Toc88241193" w:history="1">
+            <w:r>
+              <w:rPr>
+                <w:rStyle w:val="Hipervnculo"/>
+                <w:noProof/>
+              </w:rPr>
+              <w:t>2.2.</w:t>
+            </w:r>
+            <w:r>
+              <w:rPr>
+                <w:rFonts w:asciiTheme="minorHAnsi" w:eastAsiaTheme="minorEastAsia" w:hAnsiTheme="minorHAnsi"/>
+                <w:noProof/>
+                <w:sz w:val="22"/>
+                <w:lang w:val="en-US"/>
+              </w:rPr>
+              <w:tab/>
+            </w:r>
+            <w:r>
+              <w:rPr>
+                <w:rStyle w:val="Hipervnculo"/>
+                <w:noProof/>
+              </w:rPr>
+              <w:t>TIPOGRAFÍA</w:t>
+            </w:r>
+            <w:r>
+              <w:rPr>
+                <w:noProof/>
+                <w:webHidden/>
+              </w:rPr>
+              <w:tab/>
+            </w:r>
+            <w:r>
+              <w:rPr>
+                <w:noProof/>
+                <w:webHidden/>
+              </w:rPr>
+              <w:fldChar w:fldCharType="begin"/>
+            </w:r>
+            <w:r>
+              <w:rPr>
+                <w:noProof/>
+                <w:webHidden/>
+              </w:rPr>
+              <w:instrText xml:space="preserve"> PAGEREF _Toc88241193 \h </w:instrText>
+            </w:r>
+            <w:r>
+              <w:rPr>
+                <w:noProof/>
+                <w:webHidden/>
+              </w:rPr>
+            </w:r>
+            <w:r>
+              <w:rPr>
+                <w:noProof/>
+                <w:webHidden/>
+              </w:rPr>
+              <w:fldChar w:fldCharType="separate"/>
+            </w:r>
+            <w:r>
+              <w:rPr>
+                <w:noProof/>
+                <w:webHidden/>
+              </w:rPr>
+              <w:t>33</w:t>
+            </w:r>
+            <w:r>
+              <w:rPr>
+                <w:noProof/>
+                <w:webHidden/>
+              </w:rPr>
+              <w:fldChar w:fldCharType="end"/>
+            </w:r>
+          </w:hyperlink>
+        </w:p>
+        <w:p>
+          <w:pPr>
+            <w:pStyle w:val="TDC2"/>
+            <w:tabs>
+              <w:tab w:val="left" w:pos="880"/>
+              <w:tab w:val="right" w:leader="dot" w:pos="8777"/>
+            </w:tabs>
+            <w:rPr>
+              <w:rFonts w:asciiTheme="minorHAnsi" w:eastAsiaTheme="minorEastAsia" w:hAnsiTheme="minorHAnsi"/>
+              <w:noProof/>
+              <w:sz w:val="22"/>
+              <w:lang w:val="en-US"/>
+            </w:rPr>
+          </w:pPr>
+          <w:hyperlink w:anchor="_Toc88241194" w:history="1">
+            <w:r>
+              <w:rPr>
+                <w:rStyle w:val="Hipervnculo"/>
+                <w:noProof/>
+              </w:rPr>
+              <w:t>2.3.</w:t>
+            </w:r>
+            <w:r>
+              <w:rPr>
+                <w:rFonts w:asciiTheme="minorHAnsi" w:eastAsiaTheme="minorEastAsia" w:hAnsiTheme="minorHAnsi"/>
+                <w:noProof/>
+                <w:sz w:val="22"/>
+                <w:lang w:val="en-US"/>
+              </w:rPr>
+              <w:tab/>
+            </w:r>
+            <w:r>
+              <w:rPr>
+                <w:rStyle w:val="Hipervnculo"/>
+                <w:noProof/>
+              </w:rPr>
+              <w:t>ESPACIADO</w:t>
+            </w:r>
+            <w:r>
+              <w:rPr>
+                <w:noProof/>
+                <w:webHidden/>
+              </w:rPr>
+              <w:tab/>
+            </w:r>
+            <w:r>
+              <w:rPr>
+                <w:noProof/>
+                <w:webHidden/>
+              </w:rPr>
+              <w:fldChar w:fldCharType="begin"/>
+            </w:r>
+            <w:r>
+              <w:rPr>
+                <w:noProof/>
+                <w:webHidden/>
+              </w:rPr>
+              <w:instrText xml:space="preserve"> PAGEREF _Toc88241194 \h </w:instrText>
+            </w:r>
+            <w:r>
+              <w:rPr>
+                <w:noProof/>
+                <w:webHidden/>
+              </w:rPr>
+            </w:r>
+            <w:r>
+              <w:rPr>
+                <w:noProof/>
+                <w:webHidden/>
+              </w:rPr>
+              <w:fldChar w:fldCharType="separate"/>
+            </w:r>
+            <w:r>
+              <w:rPr>
+                <w:noProof/>
+                <w:webHidden/>
+              </w:rPr>
+              <w:t>33</w:t>
+            </w:r>
+            <w:r>
+              <w:rPr>
+                <w:noProof/>
+                <w:webHidden/>
+              </w:rPr>
+              <w:fldChar w:fldCharType="end"/>
+            </w:r>
+          </w:hyperlink>
+        </w:p>
+        <w:p>
+          <w:pPr>
+            <w:pStyle w:val="TDC2"/>
+            <w:tabs>
+              <w:tab w:val="left" w:pos="880"/>
+              <w:tab w:val="right" w:leader="dot" w:pos="8777"/>
+            </w:tabs>
+            <w:rPr>
+              <w:rFonts w:asciiTheme="minorHAnsi" w:eastAsiaTheme="minorEastAsia" w:hAnsiTheme="minorHAnsi"/>
+              <w:noProof/>
+              <w:sz w:val="22"/>
+              <w:lang w:val="en-US"/>
+            </w:rPr>
+          </w:pPr>
+          <w:hyperlink w:anchor="_Toc88241195" w:history="1">
+            <w:r>
+              <w:rPr>
+                <w:rStyle w:val="Hipervnculo"/>
+                <w:noProof/>
+              </w:rPr>
+              <w:t>2.4.</w:t>
+            </w:r>
+            <w:r>
+              <w:rPr>
+                <w:rFonts w:asciiTheme="minorHAnsi" w:eastAsiaTheme="minorEastAsia" w:hAnsiTheme="minorHAnsi"/>
+                <w:noProof/>
+                <w:sz w:val="22"/>
+                <w:lang w:val="en-US"/>
+              </w:rPr>
+              <w:tab/>
+            </w:r>
+            <w:r>
+              <w:rPr>
+                <w:rStyle w:val="Hipervnculo"/>
+                <w:noProof/>
+              </w:rPr>
+              <w:t>NUMERACIÓN</w:t>
+            </w:r>
+            <w:r>
+              <w:rPr>
+                <w:noProof/>
+                <w:webHidden/>
+              </w:rPr>
+              <w:tab/>
+            </w:r>
+            <w:r>
+              <w:rPr>
+                <w:noProof/>
+                <w:webHidden/>
+              </w:rPr>
+              <w:fldChar w:fldCharType="begin"/>
+            </w:r>
+            <w:r>
+              <w:rPr>
+                <w:noProof/>
+                <w:webHidden/>
+              </w:rPr>
+              <w:instrText xml:space="preserve"> PAGEREF _Toc88241195 \h </w:instrText>
+            </w:r>
+            <w:r>
+              <w:rPr>
+                <w:noProof/>
+                <w:webHidden/>
+              </w:rPr>
+            </w:r>
+            <w:r>
+              <w:rPr>
+                <w:noProof/>
+                <w:webHidden/>
+              </w:rPr>
+              <w:fldChar w:fldCharType="separate"/>
+            </w:r>
+            <w:r>
+              <w:rPr>
+                <w:noProof/>
+                <w:webHidden/>
+              </w:rPr>
+              <w:t>33</w:t>
+            </w:r>
+            <w:r>
+              <w:rPr>
+                <w:noProof/>
+                <w:webHidden/>
+              </w:rPr>
+              <w:fldChar w:fldCharType="end"/>
+            </w:r>
+          </w:hyperlink>
+        </w:p>
+        <w:p>
+          <w:pPr>
+            <w:pStyle w:val="TDC1"/>
+            <w:tabs>
+              <w:tab w:val="left" w:pos="440"/>
+              <w:tab w:val="right" w:leader="dot" w:pos="8777"/>
+            </w:tabs>
+            <w:rPr>
+              <w:rFonts w:asciiTheme="minorHAnsi" w:eastAsiaTheme="minorEastAsia" w:hAnsiTheme="minorHAnsi"/>
+              <w:noProof/>
+              <w:sz w:val="22"/>
+              <w:lang w:val="en-US"/>
+            </w:rPr>
+          </w:pPr>
+          <w:hyperlink w:anchor="_Toc88241196" w:history="1">
+            <w:r>
+              <w:rPr>
+                <w:rStyle w:val="Hipervnculo"/>
+                <w:noProof/>
+              </w:rPr>
+              <w:t>3.</w:t>
+            </w:r>
+            <w:r>
+              <w:rPr>
+                <w:rFonts w:asciiTheme="minorHAnsi" w:eastAsiaTheme="minorEastAsia" w:hAnsiTheme="minorHAnsi"/>
+                <w:noProof/>
+                <w:sz w:val="22"/>
+                <w:lang w:val="en-US"/>
+              </w:rPr>
+              <w:tab/>
+            </w:r>
+            <w:r>
+              <w:rPr>
+                <w:rStyle w:val="Hipervnculo"/>
+                <w:noProof/>
+              </w:rPr>
+              <w:t>RESULTADOS Y DISCUSIÓN</w:t>
+            </w:r>
+            <w:r>
+              <w:rPr>
+                <w:noProof/>
+                <w:webHidden/>
+              </w:rPr>
+              <w:tab/>
+            </w:r>
+            <w:r>
+              <w:rPr>
+                <w:noProof/>
+                <w:webHidden/>
+              </w:rPr>
+              <w:fldChar w:fldCharType="begin"/>
+            </w:r>
+            <w:r>
+              <w:rPr>
+                <w:noProof/>
+                <w:webHidden/>
+              </w:rPr>
+              <w:instrText xml:space="preserve"> PAGEREF _Toc88241196 \h </w:instrText>
+            </w:r>
+            <w:r>
+              <w:rPr>
+                <w:noProof/>
+                <w:webHidden/>
+              </w:rPr>
+            </w:r>
+            <w:r>
+              <w:rPr>
+                <w:noProof/>
+                <w:webHidden/>
+              </w:rPr>
+              <w:fldChar w:fldCharType="separate"/>
+            </w:r>
+            <w:r>
+              <w:rPr>
+                <w:noProof/>
+                <w:webHidden/>
+              </w:rPr>
+              <w:t>35</w:t>
+            </w:r>
+            <w:r>
+              <w:rPr>
+                <w:noProof/>
+                <w:webHidden/>
+              </w:rPr>
+              <w:fldChar w:fldCharType="end"/>
+            </w:r>
+          </w:hyperlink>
+        </w:p>
+        <w:p>
+          <w:pPr>
+            <w:pStyle w:val="TDC1"/>
+            <w:tabs>
+              <w:tab w:val="left" w:pos="440"/>
+              <w:tab w:val="right" w:leader="dot" w:pos="8777"/>
+            </w:tabs>
+            <w:rPr>
+              <w:rFonts w:asciiTheme="minorHAnsi" w:eastAsiaTheme="minorEastAsia" w:hAnsiTheme="minorHAnsi"/>
+              <w:noProof/>
+              <w:sz w:val="22"/>
+              <w:lang w:val="en-US"/>
+            </w:rPr>
+          </w:pPr>
+          <w:hyperlink w:anchor="_Toc88241197" w:history="1">
             <w:r>
               <w:rPr>
                 <w:rStyle w:val="Hipervnculo"/>
@@ -2681,7 +3199,7 @@
                 <w:rFonts w:asciiTheme="minorHAnsi" w:eastAsiaTheme="minorEastAsia" w:hAnsiTheme="minorHAnsi"/>
                 <w:noProof/>
                 <w:sz w:val="22"/>
-                <w:lang w:eastAsia="es-EC"/>
+                <w:lang w:val="en-US"/>
               </w:rPr>
               <w:tab/>
             </w:r>
@@ -2711,7 +3229,7 @@
                 <w:noProof/>
                 <w:webHidden/>
               </w:rPr>
-              <w:instrText xml:space="preserve"> PAGEREF _Toc7511886 \h </w:instrText>
+              <w:instrText xml:space="preserve"> PAGEREF _Toc88241197 \h </w:instrText>
             </w:r>
             <w:r>
               <w:rPr>
@@ -2731,7 +3249,7 @@
                 <w:noProof/>
                 <w:webHidden/>
               </w:rPr>
-              <w:t>6</w:t>
+              <w:t>36</w:t>
             </w:r>
             <w:r>
               <w:rPr>
@@ -2753,10 +3271,10 @@
               <w:rFonts w:asciiTheme="minorHAnsi" w:eastAsiaTheme="minorEastAsia" w:hAnsiTheme="minorHAnsi"/>
               <w:noProof/>
               <w:sz w:val="22"/>
-              <w:lang w:eastAsia="es-EC"/>
+              <w:lang w:val="en-US"/>
             </w:rPr>
           </w:pPr>
-          <w:hyperlink w:anchor="_Toc7511889" w:history="1">
+          <w:hyperlink w:anchor="_Toc88241200" w:history="1">
             <w:r>
               <w:rPr>
                 <w:rStyle w:val="Hipervnculo"/>
@@ -2769,7 +3287,7 @@
                 <w:rFonts w:asciiTheme="minorHAnsi" w:eastAsiaTheme="minorEastAsia" w:hAnsiTheme="minorHAnsi"/>
                 <w:noProof/>
                 <w:sz w:val="22"/>
-                <w:lang w:eastAsia="es-EC"/>
+                <w:lang w:val="en-US"/>
               </w:rPr>
               <w:tab/>
             </w:r>
@@ -2799,7 +3317,7 @@
                 <w:noProof/>
                 <w:webHidden/>
               </w:rPr>
-              <w:instrText xml:space="preserve"> PAGEREF _Toc7511889 \h </w:instrText>
+              <w:instrText xml:space="preserve"> PAGEREF _Toc88241200 \h </w:instrText>
             </w:r>
             <w:r>
               <w:rPr>
@@ -2819,7 +3337,7 @@
                 <w:noProof/>
                 <w:webHidden/>
               </w:rPr>
-              <w:t>6</w:t>
+              <w:t>36</w:t>
             </w:r>
             <w:r>
               <w:rPr>
@@ -2841,10 +3359,10 @@
               <w:rFonts w:asciiTheme="minorHAnsi" w:eastAsiaTheme="minorEastAsia" w:hAnsiTheme="minorHAnsi"/>
               <w:noProof/>
               <w:sz w:val="22"/>
-              <w:lang w:eastAsia="es-EC"/>
+              <w:lang w:val="en-US"/>
             </w:rPr>
           </w:pPr>
-          <w:hyperlink w:anchor="_Toc7511890" w:history="1">
+          <w:hyperlink w:anchor="_Toc88241201" w:history="1">
             <w:r>
               <w:rPr>
                 <w:rStyle w:val="Hipervnculo"/>
@@ -2857,7 +3375,7 @@
                 <w:rFonts w:asciiTheme="minorHAnsi" w:eastAsiaTheme="minorEastAsia" w:hAnsiTheme="minorHAnsi"/>
                 <w:noProof/>
                 <w:sz w:val="22"/>
-                <w:lang w:eastAsia="es-EC"/>
+                <w:lang w:val="en-US"/>
               </w:rPr>
               <w:tab/>
             </w:r>
@@ -2887,7 +3405,7 @@
                 <w:noProof/>
                 <w:webHidden/>
               </w:rPr>
-              <w:instrText xml:space="preserve"> PAGEREF _Toc7511890 \h </w:instrText>
+              <w:instrText xml:space="preserve"> PAGEREF _Toc88241201 \h </w:instrText>
             </w:r>
             <w:r>
               <w:rPr>
@@ -2907,7 +3425,7 @@
                 <w:noProof/>
                 <w:webHidden/>
               </w:rPr>
-              <w:t>6</w:t>
+              <w:t>36</w:t>
             </w:r>
             <w:r>
               <w:rPr>
@@ -2929,10 +3447,10 @@
               <w:rFonts w:asciiTheme="minorHAnsi" w:eastAsiaTheme="minorEastAsia" w:hAnsiTheme="minorHAnsi"/>
               <w:noProof/>
               <w:sz w:val="22"/>
-              <w:lang w:eastAsia="es-EC"/>
+              <w:lang w:val="en-US"/>
             </w:rPr>
           </w:pPr>
-          <w:hyperlink w:anchor="_Toc7511891" w:history="1">
+          <w:hyperlink w:anchor="_Toc88241202" w:history="1">
             <w:r>
               <w:rPr>
                 <w:rStyle w:val="Hipervnculo"/>
@@ -2945,7 +3463,7 @@
                 <w:rFonts w:asciiTheme="minorHAnsi" w:eastAsiaTheme="minorEastAsia" w:hAnsiTheme="minorHAnsi"/>
                 <w:noProof/>
                 <w:sz w:val="22"/>
-                <w:lang w:eastAsia="es-EC"/>
+                <w:lang w:val="en-US"/>
               </w:rPr>
               <w:tab/>
             </w:r>
@@ -2975,7 +3493,7 @@
                 <w:noProof/>
                 <w:webHidden/>
               </w:rPr>
-              <w:instrText xml:space="preserve"> PAGEREF _Toc7511891 \h </w:instrText>
+              <w:instrText xml:space="preserve"> PAGEREF _Toc88241202 \h </w:instrText>
             </w:r>
             <w:r>
               <w:rPr>
@@ -2995,7 +3513,7 @@
                 <w:noProof/>
                 <w:webHidden/>
               </w:rPr>
-              <w:t>7</w:t>
+              <w:t>37</w:t>
             </w:r>
             <w:r>
               <w:rPr>
@@ -3016,10 +3534,10 @@
               <w:rFonts w:asciiTheme="minorHAnsi" w:eastAsiaTheme="minorEastAsia" w:hAnsiTheme="minorHAnsi"/>
               <w:noProof/>
               <w:sz w:val="22"/>
-              <w:lang w:eastAsia="es-EC"/>
+              <w:lang w:val="en-US"/>
             </w:rPr>
           </w:pPr>
-          <w:hyperlink w:anchor="_Toc7511892" w:history="1">
+          <w:hyperlink w:anchor="_Toc88241203" w:history="1">
             <w:r>
               <w:rPr>
                 <w:rStyle w:val="Hipervnculo"/>
@@ -3046,7 +3564,7 @@
                 <w:noProof/>
                 <w:webHidden/>
               </w:rPr>
-              <w:instrText xml:space="preserve"> PAGEREF _Toc7511892 \h </w:instrText>
+              <w:instrText xml:space="preserve"> PAGEREF _Toc88241203 \h </w:instrText>
             </w:r>
             <w:r>
               <w:rPr>
@@ -3066,7 +3584,7 @@
                 <w:noProof/>
                 <w:webHidden/>
               </w:rPr>
-              <w:t>8</w:t>
+              <w:t>38</w:t>
             </w:r>
             <w:r>
               <w:rPr>
@@ -3110,7 +3628,7 @@
           <w:numId w:val="0"/>
         </w:numPr>
       </w:pPr>
-      <w:bookmarkStart w:id="5" w:name="_Toc7511874"/>
+      <w:bookmarkStart w:id="5" w:name="_Toc88241179"/>
       <w:r>
         <w:lastRenderedPageBreak/>
         <w:t>RESUMEN</w:t>
@@ -3179,7 +3697,7 @@
         </w:rPr>
         <w:br w:type="page"/>
       </w:r>
-      <w:bookmarkStart w:id="6" w:name="_Toc7511875"/>
+      <w:bookmarkStart w:id="6" w:name="_Toc88241180"/>
       <w:r>
         <w:rPr>
           <w:lang w:val="en-US"/>
@@ -3277,7 +3795,7 @@
         <w:pStyle w:val="Ttulo1"/>
         <w:ind w:left="0" w:firstLine="0"/>
       </w:pPr>
-      <w:bookmarkStart w:id="7" w:name="_Toc7511876"/>
+      <w:bookmarkStart w:id="7" w:name="_Toc88241181"/>
       <w:r>
         <w:lastRenderedPageBreak/>
         <w:t>INTRODUCCIÓN</w:t>
@@ -3570,7 +4088,7 @@
         <w:ind w:left="0" w:firstLine="0"/>
       </w:pPr>
       <w:bookmarkStart w:id="8" w:name="_Toc536443472"/>
-      <w:bookmarkStart w:id="9" w:name="_Toc7511877"/>
+      <w:bookmarkStart w:id="9" w:name="_Toc88241182"/>
       <w:r>
         <w:lastRenderedPageBreak/>
         <w:t>OBJETIVOS</w:t>
@@ -3715,7 +4233,7 @@
         </w:numPr>
         <w:ind w:left="0" w:firstLine="0"/>
       </w:pPr>
-      <w:bookmarkStart w:id="10" w:name="_Toc7511878"/>
+      <w:bookmarkStart w:id="10" w:name="_Toc88241183"/>
       <w:r>
         <w:t>A</w:t>
       </w:r>
@@ -3758,7 +4276,7 @@
         <w:ind w:left="0" w:firstLine="0"/>
       </w:pPr>
       <w:bookmarkStart w:id="11" w:name="_Toc466902103"/>
-      <w:bookmarkStart w:id="12" w:name="_Toc7511879"/>
+      <w:bookmarkStart w:id="12" w:name="_Toc88241184"/>
       <w:r>
         <w:t>M</w:t>
       </w:r>
@@ -3851,9 +4369,11 @@
       <w:pPr>
         <w:pStyle w:val="Ttulo3PT"/>
       </w:pPr>
+      <w:bookmarkStart w:id="13" w:name="_Toc88241185"/>
       <w:r>
         <w:t>SISTEMAS SCADA</w:t>
       </w:r>
+      <w:bookmarkEnd w:id="13"/>
     </w:p>
     <w:p>
       <w:pPr>
@@ -4143,9 +4663,11 @@
       <w:pPr>
         <w:pStyle w:val="Ttulo3PT"/>
       </w:pPr>
+      <w:bookmarkStart w:id="14" w:name="_Toc88241186"/>
       <w:r>
         <w:t>ESTRUCTURA INTERNA DE UNA APLICACIÓN SCADA</w:t>
       </w:r>
+      <w:bookmarkEnd w:id="14"/>
     </w:p>
     <w:p>
       <w:pPr>
@@ -4585,7 +5107,7 @@
           <w:lang w:val="es-MX"/>
         </w:rPr>
       </w:pPr>
-      <w:bookmarkStart w:id="13" w:name="_Ref87460350"/>
+      <w:bookmarkStart w:id="15" w:name="_Ref87460350"/>
       <w:r>
         <w:rPr>
           <w:b/>
@@ -4672,7 +5194,7 @@
         </w:rPr>
         <w:fldChar w:fldCharType="end"/>
       </w:r>
-      <w:bookmarkEnd w:id="13"/>
+      <w:bookmarkEnd w:id="15"/>
       <w:r>
         <w:rPr>
           <w:b/>
@@ -4804,9 +5326,11 @@
       <w:pPr>
         <w:pStyle w:val="Ttulo3PT"/>
       </w:pPr>
+      <w:bookmarkStart w:id="16" w:name="_Toc88241187"/>
       <w:r>
         <w:t>PROTOCOLOS DE COMUNICACIÓN USADOS EN SISTEMAS SCADA</w:t>
       </w:r>
+      <w:bookmarkEnd w:id="16"/>
     </w:p>
     <w:p>
       <w:pPr>
@@ -6231,7 +6755,7 @@
           <w:lang w:val="es-419"/>
         </w:rPr>
       </w:pPr>
-      <w:bookmarkStart w:id="14" w:name="_Ref87622655"/>
+      <w:bookmarkStart w:id="17" w:name="_Ref87622655"/>
       <w:r>
         <w:rPr>
           <w:b/>
@@ -6318,7 +6842,7 @@
         </w:rPr>
         <w:fldChar w:fldCharType="end"/>
       </w:r>
-      <w:bookmarkEnd w:id="14"/>
+      <w:bookmarkEnd w:id="17"/>
       <w:r>
         <w:rPr>
           <w:b/>
@@ -7154,12 +7678,14 @@
           <w:lang w:val="es-419"/>
         </w:rPr>
       </w:pPr>
-      <w:r>
-        <w:rPr>
-          <w:lang w:val="es-419"/>
-        </w:rPr>
-        <w:t>Tipos de Páginas HMI</w:t>
-      </w:r>
+      <w:bookmarkStart w:id="18" w:name="_Toc88241188"/>
+      <w:r>
+        <w:rPr>
+          <w:lang w:val="es-419"/>
+        </w:rPr>
+        <w:t>TIPOS DE PÁGINAS HMI</w:t>
+      </w:r>
+      <w:bookmarkEnd w:id="18"/>
     </w:p>
     <w:p>
       <w:pPr>
@@ -8895,9 +9421,11 @@
       <w:pPr>
         <w:pStyle w:val="Ttulo3PT"/>
       </w:pPr>
-      <w:r>
-        <w:t>Estándares de Diseño de Aplicaciones HMI</w:t>
-      </w:r>
+      <w:bookmarkStart w:id="19" w:name="_Toc88241189"/>
+      <w:r>
+        <w:t>ESTÁNDARES DE DISEÑO DE APLICACIONES HMI</w:t>
+      </w:r>
+      <w:bookmarkEnd w:id="19"/>
     </w:p>
     <w:p>
       <w:pPr>
@@ -9399,56 +9927,30 @@
           <w:bCs/>
         </w:rPr>
       </w:pPr>
-      <w:bookmarkStart w:id="15" w:name="_Ref87911522"/>
+      <w:bookmarkStart w:id="20" w:name="_Ref87911522"/>
       <w:r>
         <w:t xml:space="preserve">Figura </w:t>
       </w:r>
-      <w:r>
-        <w:fldChar w:fldCharType="begin"/>
-      </w:r>
-      <w:r>
-        <w:instrText xml:space="preserve"> STYLEREF 1 \s </w:instrText>
-      </w:r>
-      <w:r>
-        <w:fldChar w:fldCharType="separate"/>
-      </w:r>
-      <w:r>
-        <w:rPr>
-          <w:noProof/>
-        </w:rPr>
-        <w:t>1</w:t>
-      </w:r>
-      <w:r>
-        <w:rPr>
-          <w:noProof/>
-        </w:rPr>
-        <w:fldChar w:fldCharType="end"/>
-      </w:r>
+      <w:fldSimple w:instr=" STYLEREF 1 \s ">
+        <w:r>
+          <w:rPr>
+            <w:noProof/>
+          </w:rPr>
+          <w:t>1</w:t>
+        </w:r>
+      </w:fldSimple>
       <w:r>
         <w:t>.</w:t>
       </w:r>
-      <w:r>
-        <w:fldChar w:fldCharType="begin"/>
-      </w:r>
-      <w:r>
-        <w:instrText xml:space="preserve"> SEQ Figura \* ARABIC \s 1 </w:instrText>
-      </w:r>
-      <w:r>
-        <w:fldChar w:fldCharType="separate"/>
-      </w:r>
-      <w:r>
-        <w:rPr>
-          <w:noProof/>
-        </w:rPr>
-        <w:t>3</w:t>
-      </w:r>
-      <w:r>
-        <w:rPr>
-          <w:noProof/>
-        </w:rPr>
-        <w:fldChar w:fldCharType="end"/>
-      </w:r>
-      <w:bookmarkEnd w:id="15"/>
+      <w:fldSimple w:instr=" SEQ Figura \* ARABIC \s 1 ">
+        <w:r>
+          <w:rPr>
+            <w:noProof/>
+          </w:rPr>
+          <w:t>3</w:t>
+        </w:r>
+      </w:fldSimple>
+      <w:bookmarkEnd w:id="20"/>
       <w:r>
         <w:t xml:space="preserve"> </w:t>
       </w:r>
@@ -11531,7 +12033,7 @@
       <w:r>
         <w:t>Nombre definido por el usuario</w:t>
       </w:r>
-      <w:bookmarkStart w:id="16" w:name="_Hlk87972770"/>
+      <w:bookmarkStart w:id="21" w:name="_Hlk87972770"/>
       <w:r>
         <w:t xml:space="preserve"> </w:t>
       </w:r>
@@ -11553,7 +12055,7 @@
       <w:r>
         <w:t>.</w:t>
       </w:r>
-      <w:bookmarkEnd w:id="16"/>
+      <w:bookmarkEnd w:id="21"/>
     </w:p>
     <w:p>
       <w:pPr>
@@ -12171,54 +12673,25 @@
       <w:r>
         <w:t xml:space="preserve">Figura </w:t>
       </w:r>
-      <w:r>
-        <w:fldChar w:fldCharType="begin"/>
-      </w:r>
-      <w:r>
-        <w:instrText xml:space="preserve"> STYLEREF 1 \s </w:instrText>
-      </w:r>
-      <w:r>
-        <w:fldChar w:fldCharType="separate"/>
-      </w:r>
-      <w:r>
-        <w:rPr>
-          <w:noProof/>
-        </w:rPr>
-        <w:t>1</w:t>
-      </w:r>
-      <w:r>
-        <w:rPr>
-          <w:noProof/>
-        </w:rPr>
-        <w:fldChar w:fldCharType="end"/>
-      </w:r>
+      <w:fldSimple w:instr=" STYLEREF 1 \s ">
+        <w:r>
+          <w:rPr>
+            <w:noProof/>
+          </w:rPr>
+          <w:t>1</w:t>
+        </w:r>
+      </w:fldSimple>
       <w:r>
         <w:t>.</w:t>
       </w:r>
-      <w:r>
-        <w:fldChar w:fldCharType="begin"/>
-      </w:r>
-      <w:r>
-        <w:instrText xml:space="preserve"> SEQ Figura \* ARABI</w:instrText>
-      </w:r>
-      <w:r>
-        <w:instrText xml:space="preserve">C \s 1 </w:instrText>
-      </w:r>
-      <w:r>
-        <w:fldChar w:fldCharType="separate"/>
-      </w:r>
-      <w:r>
-        <w:rPr>
-          <w:noProof/>
-        </w:rPr>
-        <w:t>4</w:t>
-      </w:r>
-      <w:r>
-        <w:rPr>
-          <w:noProof/>
-        </w:rPr>
-        <w:fldChar w:fldCharType="end"/>
-      </w:r>
+      <w:fldSimple w:instr=" SEQ Figura \* ARABIC \s 1 ">
+        <w:r>
+          <w:rPr>
+            <w:noProof/>
+          </w:rPr>
+          <w:t>4</w:t>
+        </w:r>
+      </w:fldSimple>
       <w:r>
         <w:rPr>
           <w:b w:val="0"/>
@@ -12673,7 +13146,7 @@
       <w:r>
         <w:t>ndencias como se expuso anteriormente permiten mostrar una variable a lo largo del tiempo, y sirven para comparar valores similares o relacionados</w:t>
       </w:r>
-      <w:bookmarkStart w:id="17" w:name="_Hlk87975152"/>
+      <w:bookmarkStart w:id="22" w:name="_Hlk87975152"/>
       <w:r>
         <w:t xml:space="preserve"> </w:t>
       </w:r>
@@ -12695,7 +13168,7 @@
       <w:r>
         <w:t>.</w:t>
       </w:r>
-      <w:bookmarkEnd w:id="17"/>
+      <w:bookmarkEnd w:id="22"/>
       <w:r>
         <w:t xml:space="preserve"> </w:t>
       </w:r>
@@ -15135,6 +15608,7 @@
         <w:t xml:space="preserve">Botones </w:t>
       </w:r>
       <w:proofErr w:type="spellStart"/>
+      <w:proofErr w:type="gramStart"/>
       <w:r>
         <w:t>To</w:t>
       </w:r>
@@ -15146,7 +15620,11 @@
       </w:r>
       <w:proofErr w:type="spellEnd"/>
       <w:r>
-        <w:t>(Alternadores o Interruptores)</w:t>
+        <w:t>(</w:t>
+      </w:r>
+      <w:proofErr w:type="gramEnd"/>
+      <w:r>
+        <w:t>Alternadores o Interruptores)</w:t>
       </w:r>
     </w:p>
     <w:p>
@@ -17991,9 +18469,11 @@
       <w:pPr>
         <w:pStyle w:val="Ttulo3PT"/>
       </w:pPr>
-      <w:r>
-        <w:t>Funcionalidad de Alarmas</w:t>
-      </w:r>
+      <w:bookmarkStart w:id="23" w:name="_Toc88241190"/>
+      <w:r>
+        <w:t>FUNCIONALIDAD DE ALARMAS</w:t>
+      </w:r>
+      <w:bookmarkEnd w:id="23"/>
     </w:p>
     <w:p>
       <w:pPr>
@@ -19566,12 +20046,12 @@
         <w:pStyle w:val="Ttulo1"/>
         <w:ind w:left="0" w:firstLine="0"/>
       </w:pPr>
-      <w:bookmarkStart w:id="18" w:name="_Toc7511880"/>
+      <w:bookmarkStart w:id="24" w:name="_Toc88241191"/>
       <w:r>
         <w:lastRenderedPageBreak/>
         <w:t>METODOLOGÍA</w:t>
       </w:r>
-      <w:bookmarkEnd w:id="18"/>
+      <w:bookmarkEnd w:id="24"/>
     </w:p>
     <w:p>
       <w:pPr>
@@ -19590,14 +20070,14 @@
       <w:pPr>
         <w:pStyle w:val="Ttulo2"/>
       </w:pPr>
-      <w:bookmarkStart w:id="19" w:name="_Toc7511881"/>
+      <w:bookmarkStart w:id="25" w:name="_Toc88241192"/>
       <w:r>
         <w:t>EJEMPLOS</w:t>
       </w:r>
       <w:r>
         <w:t xml:space="preserve"> DE USO DE TABLAS, FIGURAS Y ECUACIONES</w:t>
       </w:r>
-      <w:bookmarkEnd w:id="19"/>
+      <w:bookmarkEnd w:id="25"/>
       <w:r>
         <w:t xml:space="preserve"> </w:t>
       </w:r>
@@ -19606,8 +20086,13 @@
       <w:pPr>
         <w:pStyle w:val="Texto"/>
       </w:pPr>
-      <w:r>
-        <w:t>….u</w:t>
+      <w:proofErr w:type="gramStart"/>
+      <w:r>
+        <w:t>….</w:t>
+      </w:r>
+      <w:proofErr w:type="gramEnd"/>
+      <w:r>
+        <w:t>u</w:t>
       </w:r>
       <w:r>
         <w:t>n ejemplo se presenta en</w:t>
@@ -20047,25 +20532,25 @@
       <w:pPr>
         <w:pStyle w:val="Ttulo2"/>
       </w:pPr>
-      <w:bookmarkStart w:id="20" w:name="_Toc536444517"/>
-      <w:bookmarkStart w:id="21" w:name="_Toc536444703"/>
-      <w:bookmarkStart w:id="22" w:name="_Toc536444821"/>
-      <w:bookmarkStart w:id="23" w:name="_Toc536444518"/>
-      <w:bookmarkStart w:id="24" w:name="_Toc536444704"/>
-      <w:bookmarkStart w:id="25" w:name="_Toc536444822"/>
-      <w:bookmarkStart w:id="26" w:name="_Toc536444519"/>
-      <w:bookmarkStart w:id="27" w:name="_Toc536444705"/>
-      <w:bookmarkStart w:id="28" w:name="_Toc536444823"/>
-      <w:bookmarkStart w:id="29" w:name="_Toc7511882"/>
-      <w:bookmarkEnd w:id="20"/>
-      <w:bookmarkEnd w:id="21"/>
-      <w:bookmarkEnd w:id="22"/>
-      <w:bookmarkEnd w:id="23"/>
-      <w:bookmarkEnd w:id="24"/>
-      <w:bookmarkEnd w:id="25"/>
+      <w:bookmarkStart w:id="26" w:name="_Toc536444517"/>
+      <w:bookmarkStart w:id="27" w:name="_Toc536444703"/>
+      <w:bookmarkStart w:id="28" w:name="_Toc536444821"/>
+      <w:bookmarkStart w:id="29" w:name="_Toc536444518"/>
+      <w:bookmarkStart w:id="30" w:name="_Toc536444704"/>
+      <w:bookmarkStart w:id="31" w:name="_Toc536444822"/>
+      <w:bookmarkStart w:id="32" w:name="_Toc536444519"/>
+      <w:bookmarkStart w:id="33" w:name="_Toc536444705"/>
+      <w:bookmarkStart w:id="34" w:name="_Toc536444823"/>
+      <w:bookmarkStart w:id="35" w:name="_Toc88241193"/>
       <w:bookmarkEnd w:id="26"/>
       <w:bookmarkEnd w:id="27"/>
       <w:bookmarkEnd w:id="28"/>
+      <w:bookmarkEnd w:id="29"/>
+      <w:bookmarkEnd w:id="30"/>
+      <w:bookmarkEnd w:id="31"/>
+      <w:bookmarkEnd w:id="32"/>
+      <w:bookmarkEnd w:id="33"/>
+      <w:bookmarkEnd w:id="34"/>
       <w:r>
         <w:lastRenderedPageBreak/>
         <w:t>T</w:t>
@@ -20073,7 +20558,7 @@
       <w:r>
         <w:t>IPOGRAFÍA</w:t>
       </w:r>
-      <w:bookmarkEnd w:id="29"/>
+      <w:bookmarkEnd w:id="35"/>
     </w:p>
     <w:p>
       <w:pPr>
@@ -20665,14 +21150,14 @@
       <w:pPr>
         <w:pStyle w:val="Ttulo2"/>
       </w:pPr>
-      <w:bookmarkStart w:id="30" w:name="_Toc7511883"/>
+      <w:bookmarkStart w:id="36" w:name="_Toc88241194"/>
       <w:r>
         <w:t>E</w:t>
       </w:r>
       <w:r>
         <w:t>SPACIADO</w:t>
       </w:r>
-      <w:bookmarkEnd w:id="30"/>
+      <w:bookmarkEnd w:id="36"/>
     </w:p>
     <w:p>
       <w:pPr>
@@ -20711,14 +21196,14 @@
       <w:pPr>
         <w:pStyle w:val="Ttulo2"/>
       </w:pPr>
-      <w:bookmarkStart w:id="31" w:name="_Toc7511884"/>
+      <w:bookmarkStart w:id="37" w:name="_Toc88241195"/>
       <w:r>
         <w:t>N</w:t>
       </w:r>
       <w:r>
         <w:t>UMERACIÓN</w:t>
       </w:r>
-      <w:bookmarkEnd w:id="31"/>
+      <w:bookmarkEnd w:id="37"/>
     </w:p>
     <w:p>
       <w:pPr>
@@ -21078,7 +21563,7 @@
         <w:pStyle w:val="Ttulo1"/>
         <w:ind w:left="0" w:firstLine="0"/>
       </w:pPr>
-      <w:bookmarkStart w:id="32" w:name="_Toc7511885"/>
+      <w:bookmarkStart w:id="38" w:name="_Toc88241196"/>
       <w:r>
         <w:lastRenderedPageBreak/>
         <w:t xml:space="preserve">RESULTADOS </w:t>
@@ -21086,14 +21571,22 @@
       <w:r>
         <w:t>Y DISCUSIÓN</w:t>
       </w:r>
-      <w:bookmarkEnd w:id="32"/>
-    </w:p>
-    <w:p>
-      <w:pPr>
-        <w:pStyle w:val="Texto"/>
-      </w:pPr>
-      <w:r>
-        <w:t>En esta sección se debe presentar los resultados más relevantes obtenidos de la evaluación del producto final demostrable, aquellos que servirán para determinar la funcionalidad del mismo. En Anexos se deberá adjuntar los registros de forma detallada.</w:t>
+      <w:bookmarkEnd w:id="38"/>
+    </w:p>
+    <w:p>
+      <w:pPr>
+        <w:pStyle w:val="Texto"/>
+      </w:pPr>
+      <w:r>
+        <w:t xml:space="preserve">En esta sección se debe presentar los resultados más relevantes obtenidos de la evaluación del producto final demostrable, aquellos que servirán para determinar la funcionalidad </w:t>
+      </w:r>
+      <w:proofErr w:type="gramStart"/>
+      <w:r>
+        <w:t>del mismo</w:t>
+      </w:r>
+      <w:proofErr w:type="gramEnd"/>
+      <w:r>
+        <w:t>. En Anexos se deberá adjuntar los registros de forma detallada.</w:t>
       </w:r>
     </w:p>
     <w:p>
@@ -21115,7 +21608,7 @@
         <w:pStyle w:val="Ttulo1"/>
         <w:ind w:left="0" w:firstLine="0"/>
       </w:pPr>
-      <w:bookmarkStart w:id="33" w:name="_Toc7511886"/>
+      <w:bookmarkStart w:id="39" w:name="_Toc88241197"/>
       <w:r>
         <w:lastRenderedPageBreak/>
         <w:t>CONCLUSIONES</w:t>
@@ -21123,7 +21616,7 @@
       <w:r>
         <w:t xml:space="preserve"> Y RECOMENDACIONES</w:t>
       </w:r>
-      <w:bookmarkEnd w:id="33"/>
+      <w:bookmarkEnd w:id="39"/>
     </w:p>
     <w:p>
       <w:pPr>
@@ -21151,19 +21644,27 @@
           <w:szCs w:val="26"/>
         </w:rPr>
       </w:pPr>
-      <w:bookmarkStart w:id="34" w:name="_Toc536444525"/>
-      <w:bookmarkStart w:id="35" w:name="_Toc536444711"/>
-      <w:bookmarkStart w:id="36" w:name="_Toc536444829"/>
-      <w:bookmarkStart w:id="37" w:name="_Toc536449609"/>
-      <w:bookmarkStart w:id="38" w:name="_Toc7510467"/>
-      <w:bookmarkStart w:id="39" w:name="_Toc7511887"/>
-      <w:bookmarkStart w:id="40" w:name="_Toc536443484"/>
-      <w:bookmarkEnd w:id="34"/>
-      <w:bookmarkEnd w:id="35"/>
-      <w:bookmarkEnd w:id="36"/>
-      <w:bookmarkEnd w:id="37"/>
-      <w:bookmarkEnd w:id="38"/>
-      <w:bookmarkEnd w:id="39"/>
+      <w:bookmarkStart w:id="40" w:name="_Toc536444525"/>
+      <w:bookmarkStart w:id="41" w:name="_Toc536444711"/>
+      <w:bookmarkStart w:id="42" w:name="_Toc536444829"/>
+      <w:bookmarkStart w:id="43" w:name="_Toc536449609"/>
+      <w:bookmarkStart w:id="44" w:name="_Toc7510467"/>
+      <w:bookmarkStart w:id="45" w:name="_Toc7511887"/>
+      <w:bookmarkStart w:id="46" w:name="_Toc536443484"/>
+      <w:bookmarkStart w:id="47" w:name="_Toc88241078"/>
+      <w:bookmarkStart w:id="48" w:name="_Toc88241135"/>
+      <w:bookmarkStart w:id="49" w:name="_Toc88241167"/>
+      <w:bookmarkStart w:id="50" w:name="_Toc88241198"/>
+      <w:bookmarkEnd w:id="40"/>
+      <w:bookmarkEnd w:id="41"/>
+      <w:bookmarkEnd w:id="42"/>
+      <w:bookmarkEnd w:id="43"/>
+      <w:bookmarkEnd w:id="44"/>
+      <w:bookmarkEnd w:id="45"/>
+      <w:bookmarkEnd w:id="47"/>
+      <w:bookmarkEnd w:id="48"/>
+      <w:bookmarkEnd w:id="49"/>
+      <w:bookmarkEnd w:id="50"/>
     </w:p>
     <w:p>
       <w:pPr>
@@ -21186,58 +21687,66 @@
           <w:szCs w:val="26"/>
         </w:rPr>
       </w:pPr>
-      <w:bookmarkStart w:id="41" w:name="_Toc536444526"/>
-      <w:bookmarkStart w:id="42" w:name="_Toc536444712"/>
-      <w:bookmarkStart w:id="43" w:name="_Toc536444830"/>
-      <w:bookmarkStart w:id="44" w:name="_Toc536449610"/>
-      <w:bookmarkStart w:id="45" w:name="_Toc7510468"/>
-      <w:bookmarkStart w:id="46" w:name="_Toc7511888"/>
-      <w:bookmarkEnd w:id="41"/>
-      <w:bookmarkEnd w:id="42"/>
-      <w:bookmarkEnd w:id="43"/>
-      <w:bookmarkEnd w:id="44"/>
-      <w:bookmarkEnd w:id="45"/>
+      <w:bookmarkStart w:id="51" w:name="_Toc536444526"/>
+      <w:bookmarkStart w:id="52" w:name="_Toc536444712"/>
+      <w:bookmarkStart w:id="53" w:name="_Toc536444830"/>
+      <w:bookmarkStart w:id="54" w:name="_Toc536449610"/>
+      <w:bookmarkStart w:id="55" w:name="_Toc7510468"/>
+      <w:bookmarkStart w:id="56" w:name="_Toc7511888"/>
+      <w:bookmarkStart w:id="57" w:name="_Toc88241079"/>
+      <w:bookmarkStart w:id="58" w:name="_Toc88241136"/>
+      <w:bookmarkStart w:id="59" w:name="_Toc88241168"/>
+      <w:bookmarkStart w:id="60" w:name="_Toc88241199"/>
+      <w:bookmarkEnd w:id="51"/>
+      <w:bookmarkEnd w:id="52"/>
+      <w:bookmarkEnd w:id="53"/>
+      <w:bookmarkEnd w:id="54"/>
+      <w:bookmarkEnd w:id="55"/>
+      <w:bookmarkEnd w:id="56"/>
+      <w:bookmarkEnd w:id="57"/>
+      <w:bookmarkEnd w:id="58"/>
+      <w:bookmarkEnd w:id="59"/>
+      <w:bookmarkEnd w:id="60"/>
+    </w:p>
+    <w:p>
+      <w:pPr>
+        <w:pStyle w:val="Ttulo2"/>
+      </w:pPr>
+      <w:bookmarkStart w:id="61" w:name="_Toc88241200"/>
+      <w:r>
+        <w:t>C</w:t>
+      </w:r>
+      <w:r>
+        <w:t>ONCLUSIONES</w:t>
+      </w:r>
       <w:bookmarkEnd w:id="46"/>
+      <w:bookmarkEnd w:id="61"/>
+    </w:p>
+    <w:p>
+      <w:pPr>
+        <w:pStyle w:val="Texto"/>
+      </w:pPr>
+      <w:r>
+        <w:t>E</w:t>
+      </w:r>
+      <w:r>
+        <w:t>n esta sección se debe incluir el análisis de los resultados obtenidos. Evaluar el impacto de la solución en los ámbitos disciplinar-investigativo, social o laboral-profesional.</w:t>
+      </w:r>
     </w:p>
     <w:p>
       <w:pPr>
         <w:pStyle w:val="Ttulo2"/>
       </w:pPr>
-      <w:bookmarkStart w:id="47" w:name="_Toc7511889"/>
-      <w:r>
-        <w:t>C</w:t>
-      </w:r>
-      <w:r>
-        <w:t>ONCLUSIONES</w:t>
-      </w:r>
-      <w:bookmarkEnd w:id="40"/>
-      <w:bookmarkEnd w:id="47"/>
-    </w:p>
-    <w:p>
-      <w:pPr>
-        <w:pStyle w:val="Texto"/>
-      </w:pPr>
-      <w:r>
-        <w:t>E</w:t>
-      </w:r>
-      <w:r>
-        <w:t>n esta sección se debe incluir el análisis de los resultados obtenidos. Evaluar el impacto de la solución en los ámbitos disciplinar-investigativo, social o laboral-profesional.</w:t>
-      </w:r>
-    </w:p>
-    <w:p>
-      <w:pPr>
-        <w:pStyle w:val="Ttulo2"/>
-      </w:pPr>
-      <w:bookmarkStart w:id="48" w:name="_Toc536443485"/>
-      <w:bookmarkStart w:id="49" w:name="_Toc7511890"/>
+      <w:bookmarkStart w:id="62" w:name="_Toc536443485"/>
+      <w:bookmarkStart w:id="63" w:name="_Toc88241201"/>
       <w:r>
         <w:t>R</w:t>
       </w:r>
       <w:r>
         <w:t>ECOMENDACIONES</w:t>
       </w:r>
-      <w:bookmarkEnd w:id="48"/>
-      <w:bookmarkEnd w:id="49"/>
+      <w:bookmarkEnd w:id="62"/>
+      <w:bookmarkEnd w:id="63"/>
       <w:r>
         <w:t xml:space="preserve"> </w:t>
       </w:r>
@@ -21263,12 +21772,12 @@
         <w:pStyle w:val="Ttulo1"/>
         <w:ind w:left="0" w:firstLine="0"/>
       </w:pPr>
-      <w:bookmarkStart w:id="50" w:name="_Toc7511891"/>
+      <w:bookmarkStart w:id="64" w:name="_Toc88241202"/>
       <w:r>
         <w:lastRenderedPageBreak/>
         <w:t>REFERENCIAS BIBLIOGRÁFICAS</w:t>
       </w:r>
-      <w:bookmarkEnd w:id="50"/>
+      <w:bookmarkEnd w:id="64"/>
     </w:p>
     <w:p>
       <w:pPr>
@@ -21653,19 +22162,27 @@
           <w:numId w:val="0"/>
         </w:numPr>
       </w:pPr>
-      <w:bookmarkStart w:id="51" w:name="_Toc7511892"/>
+      <w:bookmarkStart w:id="65" w:name="_Toc88241203"/>
       <w:r>
         <w:lastRenderedPageBreak/>
         <w:t>ANEXOS</w:t>
       </w:r>
-      <w:bookmarkEnd w:id="51"/>
-    </w:p>
-    <w:p>
-      <w:pPr>
-        <w:pStyle w:val="Texto"/>
-      </w:pPr>
-      <w:r>
-        <w:t>En caso necesario, el documento escrito deberá incluir los anexos y secciones que incorporan información que sea relevante al proyecto, pero que por su extensión, no pueden ser incorporadas directamente en ninguna de las secciones anteriores. Normalmente, en la sección de Anexos se incluyen conjuntos de datos extensos, tablas y figuras, así como formatos de encuestas, entrevistas, enlaces hacia videos o programas que sean productos o formen parte del Proyecto Integrador.</w:t>
+      <w:bookmarkEnd w:id="65"/>
+    </w:p>
+    <w:p>
+      <w:pPr>
+        <w:pStyle w:val="Texto"/>
+      </w:pPr>
+      <w:r>
+        <w:t xml:space="preserve">En caso necesario, el documento escrito deberá incluir los anexos y secciones que incorporan información que sea relevante al proyecto, pero </w:t>
+      </w:r>
+      <w:proofErr w:type="gramStart"/>
+      <w:r>
+        <w:t>que</w:t>
+      </w:r>
+      <w:proofErr w:type="gramEnd"/>
+      <w:r>
+        <w:t xml:space="preserve"> por su extensión, no pueden ser incorporadas directamente en ninguna de las secciones anteriores. Normalmente, en la sección de Anexos se incluyen conjuntos de datos extensos, tablas y figuras, así como formatos de encuestas, entrevistas, enlaces hacia videos o programas que sean productos o formen parte del Proyecto Integrador.</w:t>
       </w:r>
     </w:p>
     <w:p>
@@ -23166,6 +23683,7 @@
         </w:rPr>
         <w:t xml:space="preserve">, vol. </w:t>
       </w:r>
+      <w:proofErr w:type="gramStart"/>
       <w:r>
         <w:rPr>
           <w:rFonts w:ascii="Arial" w:hAnsi="Arial" w:cs="Arial"/>
@@ -23180,7 +23698,15 @@
           <w:rFonts w:ascii="Arial" w:hAnsi="Arial" w:cs="Arial"/>
           <w:lang w:val="en-US"/>
         </w:rPr>
-        <w:t xml:space="preserve">. </w:t>
+        <w:t>.</w:t>
+      </w:r>
+      <w:proofErr w:type="gramEnd"/>
+      <w:r>
+        <w:rPr>
+          <w:rFonts w:ascii="Arial" w:hAnsi="Arial" w:cs="Arial"/>
+          <w:lang w:val="en-US"/>
+        </w:rPr>
+        <w:t xml:space="preserve"> </w:t>
       </w:r>
       <w:r>
         <w:rPr>
@@ -24886,6 +25412,7 @@
         </w:rPr>
         <w:t>(</w:t>
       </w:r>
+      <w:proofErr w:type="gramStart"/>
       <w:r>
         <w:rPr>
           <w:rFonts w:ascii="Arial" w:hAnsi="Arial" w:cs="Arial"/>
@@ -24902,6 +25429,7 @@
         </w:rPr>
         <w:t>ear</w:t>
       </w:r>
+      <w:proofErr w:type="gramEnd"/>
       <w:r>
         <w:rPr>
           <w:rFonts w:ascii="Arial" w:hAnsi="Arial" w:cs="Arial"/>
@@ -26871,7 +27399,23 @@
           <w:rFonts w:ascii="Arial" w:hAnsi="Arial" w:cs="Arial"/>
           <w:lang w:val="en-US"/>
         </w:rPr>
-        <w:t xml:space="preserve">Legislative body. Number of Congress, Session. (year, month day). </w:t>
+        <w:t>Legislative body. Number of Congress, Session. (</w:t>
+      </w:r>
+      <w:proofErr w:type="gramStart"/>
+      <w:r>
+        <w:rPr>
+          <w:rFonts w:ascii="Arial" w:hAnsi="Arial" w:cs="Arial"/>
+          <w:lang w:val="en-US"/>
+        </w:rPr>
+        <w:t>year</w:t>
+      </w:r>
+      <w:proofErr w:type="gramEnd"/>
+      <w:r>
+        <w:rPr>
+          <w:rFonts w:ascii="Arial" w:hAnsi="Arial" w:cs="Arial"/>
+          <w:lang w:val="en-US"/>
+        </w:rPr>
+        <w:t xml:space="preserve">, month day). </w:t>
       </w:r>
       <w:r>
         <w:rPr>
@@ -27496,7 +28040,23 @@
           <w:rFonts w:ascii="Arial" w:hAnsi="Arial" w:cs="Arial"/>
           <w:lang w:val="en-US"/>
         </w:rPr>
-        <w:t xml:space="preserve">Name of the invention, by inventor’s name. (year, month day). </w:t>
+        <w:t>Name of the invention, by inventor’s name. (</w:t>
+      </w:r>
+      <w:proofErr w:type="gramStart"/>
+      <w:r>
+        <w:rPr>
+          <w:rFonts w:ascii="Arial" w:hAnsi="Arial" w:cs="Arial"/>
+          <w:lang w:val="en-US"/>
+        </w:rPr>
+        <w:t>year</w:t>
+      </w:r>
+      <w:proofErr w:type="gramEnd"/>
+      <w:r>
+        <w:rPr>
+          <w:rFonts w:ascii="Arial" w:hAnsi="Arial" w:cs="Arial"/>
+          <w:lang w:val="en-US"/>
+        </w:rPr>
+        <w:t xml:space="preserve">, month day). </w:t>
       </w:r>
       <w:r>
         <w:rPr>
@@ -30421,7 +30981,16 @@
           <w:sz w:val="22"/>
           <w:szCs w:val="22"/>
         </w:rPr>
-        <w:t>ly,”</w:t>
+        <w:t>ly</w:t>
+      </w:r>
+      <w:proofErr w:type="gramStart"/>
+      <w:r>
+        <w:rPr>
+          <w:rFonts w:ascii="Arial" w:hAnsi="Arial" w:cs="Arial"/>
+          <w:sz w:val="22"/>
+          <w:szCs w:val="22"/>
+        </w:rPr>
+        <w:t>,”</w:t>
       </w:r>
       <w:r>
         <w:rPr>
@@ -30457,6 +31026,7 @@
         </w:rPr>
         <w:t>S.</w:t>
       </w:r>
+      <w:proofErr w:type="gramEnd"/>
       <w:r>
         <w:rPr>
           <w:rFonts w:ascii="Arial" w:hAnsi="Arial" w:cs="Arial"/>
@@ -31026,7 +31596,23 @@
           <w:rFonts w:ascii="Arial" w:hAnsi="Arial" w:cs="Arial"/>
           <w:lang w:val="en-US"/>
         </w:rPr>
-        <w:t>, Standard number, Corporate author, location, date.</w:t>
+        <w:t xml:space="preserve">, Standard number, </w:t>
+      </w:r>
+      <w:proofErr w:type="gramStart"/>
+      <w:r>
+        <w:rPr>
+          <w:rFonts w:ascii="Arial" w:hAnsi="Arial" w:cs="Arial"/>
+          <w:lang w:val="en-US"/>
+        </w:rPr>
+        <w:t>Corporate</w:t>
+      </w:r>
+      <w:proofErr w:type="gramEnd"/>
+      <w:r>
+        <w:rPr>
+          <w:rFonts w:ascii="Arial" w:hAnsi="Arial" w:cs="Arial"/>
+          <w:lang w:val="en-US"/>
+        </w:rPr>
+        <w:t xml:space="preserve"> author, location, date.</w:t>
       </w:r>
     </w:p>
     <w:p>
